--- a/assignment2/nodes/assn2.docx
+++ b/assignment2/nodes/assn2.docx
@@ -123,7 +123,21 @@
         <w:rPr>
           <w:rFonts w:ascii="Times New Roman" w:hAnsi="Times New Roman" w:cs="Times New Roman"/>
         </w:rPr>
-        <w:t xml:space="preserve"> It could be written as location(X, Y).</w:t>
+        <w:t xml:space="preserve"> It could be written as </w:t>
+      </w:r>
+      <w:proofErr w:type="gramStart"/>
+      <w:r>
+        <w:rPr>
+          <w:rFonts w:ascii="Times New Roman" w:hAnsi="Times New Roman" w:cs="Times New Roman"/>
+        </w:rPr>
+        <w:t>location(</w:t>
+      </w:r>
+      <w:proofErr w:type="gramEnd"/>
+      <w:r>
+        <w:rPr>
+          <w:rFonts w:ascii="Times New Roman" w:hAnsi="Times New Roman" w:cs="Times New Roman"/>
+        </w:rPr>
+        <w:t>X, Y).</w:t>
       </w:r>
       <w:r>
         <w:rPr>
@@ -194,13 +208,19 @@
         <w:rPr>
           <w:rFonts w:ascii="Times New Roman" w:hAnsi="Times New Roman" w:cs="Times New Roman"/>
         </w:rPr>
+        <w:t xml:space="preserve"> (Figure 2)</w:t>
+      </w:r>
+      <w:r>
+        <w:rPr>
+          <w:rFonts w:ascii="Times New Roman" w:hAnsi="Times New Roman" w:cs="Times New Roman"/>
+        </w:rPr>
         <w:t>,</w:t>
       </w:r>
       <w:r>
         <w:rPr>
           <w:rFonts w:ascii="Times New Roman" w:hAnsi="Times New Roman" w:cs="Times New Roman"/>
         </w:rPr>
-        <w:t xml:space="preserve"> the pegs in the middle of board have </w:t>
+        <w:t xml:space="preserve"> the pegs have </w:t>
       </w:r>
       <w:r>
         <w:rPr>
@@ -260,13 +280,43 @@
         <w:rPr>
           <w:rFonts w:ascii="Times New Roman" w:hAnsi="Times New Roman" w:cs="Times New Roman"/>
         </w:rPr>
-        <w:t>odd and even number could be used to represent the layout. For example, looking at the board as follows</w:t>
-      </w:r>
-      <w:r>
-        <w:rPr>
-          <w:rFonts w:ascii="Times New Roman" w:hAnsi="Times New Roman" w:cs="Times New Roman"/>
-        </w:rPr>
-        <w:t xml:space="preserve"> (Figure 2), there are five lines from 1 to 5. </w:t>
+        <w:t xml:space="preserve">odd and even number could be used to represent the layout. For example, looking at the board </w:t>
+      </w:r>
+      <w:r>
+        <w:rPr>
+          <w:rFonts w:ascii="Times New Roman" w:hAnsi="Times New Roman" w:cs="Times New Roman"/>
+        </w:rPr>
+        <w:t xml:space="preserve">in figure 3, </w:t>
+      </w:r>
+      <w:r>
+        <w:rPr>
+          <w:rFonts w:ascii="Times New Roman" w:hAnsi="Times New Roman" w:cs="Times New Roman"/>
+        </w:rPr>
+        <w:t xml:space="preserve">there are </w:t>
+      </w:r>
+      <w:r>
+        <w:rPr>
+          <w:rFonts w:ascii="Times New Roman" w:hAnsi="Times New Roman" w:cs="Times New Roman"/>
+        </w:rPr>
+        <w:t>seven</w:t>
+      </w:r>
+      <w:r>
+        <w:rPr>
+          <w:rFonts w:ascii="Times New Roman" w:hAnsi="Times New Roman" w:cs="Times New Roman"/>
+        </w:rPr>
+        <w:t xml:space="preserve"> lines from 1 to </w:t>
+      </w:r>
+      <w:r>
+        <w:rPr>
+          <w:rFonts w:ascii="Times New Roman" w:hAnsi="Times New Roman" w:cs="Times New Roman"/>
+        </w:rPr>
+        <w:t>7</w:t>
+      </w:r>
+      <w:r>
+        <w:rPr>
+          <w:rFonts w:ascii="Times New Roman" w:hAnsi="Times New Roman" w:cs="Times New Roman"/>
+        </w:rPr>
+        <w:t xml:space="preserve">. </w:t>
       </w:r>
       <w:r>
         <w:rPr>
@@ -302,19 +352,87 @@
         <w:rPr>
           <w:rFonts w:ascii="Times New Roman" w:hAnsi="Times New Roman" w:cs="Times New Roman"/>
         </w:rPr>
-        <w:t>holes could be represented by odd numbers. So, for even lines, holes could be represented by even numbers.</w:t>
-      </w:r>
-      <w:r>
-        <w:rPr>
-          <w:rFonts w:ascii="Times New Roman" w:hAnsi="Times New Roman" w:cs="Times New Roman"/>
-        </w:rPr>
-        <w:t xml:space="preserve"> I drew a picture to show it in Figure 3.</w:t>
-      </w:r>
-      <w:r>
-        <w:rPr>
-          <w:rFonts w:ascii="Times New Roman" w:hAnsi="Times New Roman" w:cs="Times New Roman"/>
-        </w:rPr>
-        <w:t xml:space="preserve"> It also could be written as location(X, Y).</w:t>
+        <w:t>holes could be represented by odd number</w:t>
+      </w:r>
+      <w:r>
+        <w:rPr>
+          <w:rFonts w:ascii="Times New Roman" w:hAnsi="Times New Roman" w:cs="Times New Roman"/>
+        </w:rPr>
+        <w:t xml:space="preserve"> sequence</w:t>
+      </w:r>
+      <w:r>
+        <w:rPr>
+          <w:rFonts w:ascii="Times New Roman" w:hAnsi="Times New Roman" w:cs="Times New Roman"/>
+        </w:rPr>
+        <w:t>. So, for even lines, holes could be represented by even number</w:t>
+      </w:r>
+      <w:r>
+        <w:rPr>
+          <w:rFonts w:ascii="Times New Roman" w:hAnsi="Times New Roman" w:cs="Times New Roman"/>
+        </w:rPr>
+        <w:t xml:space="preserve"> sequence</w:t>
+      </w:r>
+      <w:r>
+        <w:rPr>
+          <w:rFonts w:ascii="Times New Roman" w:hAnsi="Times New Roman" w:cs="Times New Roman"/>
+        </w:rPr>
+        <w:t>.</w:t>
+      </w:r>
+      <w:r>
+        <w:rPr>
+          <w:rFonts w:ascii="Times New Roman" w:hAnsi="Times New Roman" w:cs="Times New Roman"/>
+        </w:rPr>
+        <w:t xml:space="preserve"> </w:t>
+      </w:r>
+      <w:r>
+        <w:rPr>
+          <w:rFonts w:ascii="Times New Roman" w:hAnsi="Times New Roman" w:cs="Times New Roman"/>
+        </w:rPr>
+        <w:t>We could see the</w:t>
+      </w:r>
+      <w:r>
+        <w:rPr>
+          <w:rFonts w:ascii="Times New Roman" w:hAnsi="Times New Roman" w:cs="Times New Roman"/>
+        </w:rPr>
+        <w:t xml:space="preserve"> </w:t>
+      </w:r>
+      <w:r>
+        <w:rPr>
+          <w:rFonts w:ascii="Times New Roman" w:hAnsi="Times New Roman" w:cs="Times New Roman"/>
+        </w:rPr>
+        <w:t>regularity</w:t>
+      </w:r>
+      <w:r>
+        <w:rPr>
+          <w:rFonts w:ascii="Times New Roman" w:hAnsi="Times New Roman" w:cs="Times New Roman"/>
+        </w:rPr>
+        <w:t xml:space="preserve"> clearly. </w:t>
+      </w:r>
+      <w:r>
+        <w:rPr>
+          <w:rFonts w:ascii="Times New Roman" w:hAnsi="Times New Roman" w:cs="Times New Roman"/>
+        </w:rPr>
+        <w:t>I drew a picture to show it in Figure 3.</w:t>
+      </w:r>
+      <w:r>
+        <w:rPr>
+          <w:rFonts w:ascii="Times New Roman" w:hAnsi="Times New Roman" w:cs="Times New Roman"/>
+        </w:rPr>
+        <w:t xml:space="preserve"> It also could be written as </w:t>
+      </w:r>
+      <w:proofErr w:type="gramStart"/>
+      <w:r>
+        <w:rPr>
+          <w:rFonts w:ascii="Times New Roman" w:hAnsi="Times New Roman" w:cs="Times New Roman"/>
+        </w:rPr>
+        <w:t>location(</w:t>
+      </w:r>
+      <w:proofErr w:type="gramEnd"/>
+      <w:r>
+        <w:rPr>
+          <w:rFonts w:ascii="Times New Roman" w:hAnsi="Times New Roman" w:cs="Times New Roman"/>
+        </w:rPr>
+        <w:t>X, Y).</w:t>
       </w:r>
     </w:p>
     <w:p>
@@ -402,9 +520,9 @@
           <w:noProof/>
         </w:rPr>
         <w:drawing>
-          <wp:inline distT="0" distB="0" distL="0" distR="0" wp14:anchorId="325409A7" wp14:editId="6F83B2E8">
-            <wp:extent cx="2324100" cy="1930184"/>
-            <wp:effectExtent l="0" t="0" r="0" b="0"/>
+          <wp:inline distT="0" distB="0" distL="0" distR="0" wp14:anchorId="325409A7" wp14:editId="7185F6DE">
+            <wp:extent cx="2284190" cy="1897039"/>
+            <wp:effectExtent l="0" t="0" r="1905" b="8255"/>
             <wp:docPr id="2" name="图片 2"/>
             <wp:cNvGraphicFramePr>
               <a:graphicFrameLocks xmlns:a="http://schemas.openxmlformats.org/drawingml/2006/main" noChangeAspect="1"/>
@@ -425,7 +543,7 @@
                   <pic:spPr>
                     <a:xfrm>
                       <a:off x="0" y="0"/>
-                      <a:ext cx="2378984" cy="1975766"/>
+                      <a:ext cx="2366474" cy="1965377"/>
                     </a:xfrm>
                     <a:prstGeom prst="rect">
                       <a:avLst/>
@@ -509,7 +627,7 @@
       <w:pPr>
         <w:jc w:val="center"/>
         <w:rPr>
-          <w:rFonts w:ascii="Times New Roman" w:hAnsi="Times New Roman" w:cs="Times New Roman"/>
+          <w:rFonts w:ascii="Times New Roman" w:hAnsi="Times New Roman" w:cs="Times New Roman" w:hint="eastAsia"/>
         </w:rPr>
       </w:pPr>
       <w:r>
@@ -530,14 +648,6 @@
         </w:rPr>
         <w:t>.</w:t>
       </w:r>
-    </w:p>
-    <w:p>
-      <w:pPr>
-        <w:jc w:val="left"/>
-        <w:rPr>
-          <w:rFonts w:ascii="Times New Roman" w:hAnsi="Times New Roman" w:cs="Times New Roman"/>
-        </w:rPr>
-      </w:pPr>
     </w:p>
     <w:p>
       <w:pPr>
@@ -570,7 +680,19 @@
         <w:rPr>
           <w:rFonts w:ascii="Times New Roman" w:hAnsi="Times New Roman" w:cs="Times New Roman"/>
         </w:rPr>
-        <w:t>The layout of classical 33-holes English-style puzzle.</w:t>
+        <w:t>The layout of classical 33-holes English-style puzzle</w:t>
+      </w:r>
+      <w:r>
+        <w:rPr>
+          <w:rFonts w:ascii="Times New Roman" w:hAnsi="Times New Roman" w:cs="Times New Roman"/>
+        </w:rPr>
+        <w:t xml:space="preserve"> is as follows</w:t>
+      </w:r>
+      <w:r>
+        <w:rPr>
+          <w:rFonts w:ascii="Times New Roman" w:hAnsi="Times New Roman" w:cs="Times New Roman"/>
+        </w:rPr>
+        <w:t>.</w:t>
       </w:r>
       <w:r>
         <w:rPr>
@@ -585,37 +707,61 @@
           <w:rFonts w:ascii="Times New Roman" w:hAnsi="Times New Roman" w:cs="Times New Roman"/>
         </w:rPr>
       </w:pPr>
-      <w:r>
-        <w:rPr>
-          <w:rFonts w:ascii="Times New Roman" w:hAnsi="Times New Roman" w:cs="Times New Roman"/>
-        </w:rPr>
-        <w:t>location(1..2, 3..5).</w:t>
-      </w:r>
-    </w:p>
-    <w:p>
-      <w:pPr>
-        <w:rPr>
-          <w:rFonts w:ascii="Times New Roman" w:hAnsi="Times New Roman" w:cs="Times New Roman"/>
-        </w:rPr>
-      </w:pPr>
-      <w:r>
-        <w:rPr>
-          <w:rFonts w:ascii="Times New Roman" w:hAnsi="Times New Roman" w:cs="Times New Roman"/>
-        </w:rPr>
-        <w:t>location(3..5, 1..7).</w:t>
-      </w:r>
-    </w:p>
-    <w:p>
-      <w:pPr>
-        <w:rPr>
-          <w:rFonts w:ascii="Times New Roman" w:hAnsi="Times New Roman" w:cs="Times New Roman"/>
-        </w:rPr>
-      </w:pPr>
-      <w:r>
-        <w:rPr>
-          <w:rFonts w:ascii="Times New Roman" w:hAnsi="Times New Roman" w:cs="Times New Roman"/>
-        </w:rPr>
-        <w:t>location(6..7, 3..5).</w:t>
+      <w:proofErr w:type="gramStart"/>
+      <w:r>
+        <w:rPr>
+          <w:rFonts w:ascii="Times New Roman" w:hAnsi="Times New Roman" w:cs="Times New Roman"/>
+        </w:rPr>
+        <w:t>location(</w:t>
+      </w:r>
+      <w:proofErr w:type="gramEnd"/>
+      <w:r>
+        <w:rPr>
+          <w:rFonts w:ascii="Times New Roman" w:hAnsi="Times New Roman" w:cs="Times New Roman"/>
+        </w:rPr>
+        <w:t>1..2, 3..5).</w:t>
+      </w:r>
+    </w:p>
+    <w:p>
+      <w:pPr>
+        <w:rPr>
+          <w:rFonts w:ascii="Times New Roman" w:hAnsi="Times New Roman" w:cs="Times New Roman"/>
+        </w:rPr>
+      </w:pPr>
+      <w:proofErr w:type="gramStart"/>
+      <w:r>
+        <w:rPr>
+          <w:rFonts w:ascii="Times New Roman" w:hAnsi="Times New Roman" w:cs="Times New Roman"/>
+        </w:rPr>
+        <w:t>location(</w:t>
+      </w:r>
+      <w:proofErr w:type="gramEnd"/>
+      <w:r>
+        <w:rPr>
+          <w:rFonts w:ascii="Times New Roman" w:hAnsi="Times New Roman" w:cs="Times New Roman"/>
+        </w:rPr>
+        <w:t>3..5, 1..7).</w:t>
+      </w:r>
+    </w:p>
+    <w:p>
+      <w:pPr>
+        <w:rPr>
+          <w:rFonts w:ascii="Times New Roman" w:hAnsi="Times New Roman" w:cs="Times New Roman"/>
+        </w:rPr>
+      </w:pPr>
+      <w:proofErr w:type="gramStart"/>
+      <w:r>
+        <w:rPr>
+          <w:rFonts w:ascii="Times New Roman" w:hAnsi="Times New Roman" w:cs="Times New Roman"/>
+        </w:rPr>
+        <w:t>location(</w:t>
+      </w:r>
+      <w:proofErr w:type="gramEnd"/>
+      <w:r>
+        <w:rPr>
+          <w:rFonts w:ascii="Times New Roman" w:hAnsi="Times New Roman" w:cs="Times New Roman"/>
+        </w:rPr>
+        <w:t>6..7, 3..5).</w:t>
       </w:r>
     </w:p>
     <w:p>
@@ -696,7 +842,21 @@
         <w:rPr>
           <w:rFonts w:ascii="Times New Roman" w:hAnsi="Times New Roman" w:cs="Times New Roman"/>
         </w:rPr>
-        <w:t>The final state represent by :- state.</w:t>
+        <w:t xml:space="preserve">The final state </w:t>
+      </w:r>
+      <w:proofErr w:type="gramStart"/>
+      <w:r>
+        <w:rPr>
+          <w:rFonts w:ascii="Times New Roman" w:hAnsi="Times New Roman" w:cs="Times New Roman"/>
+        </w:rPr>
+        <w:t>use :</w:t>
+      </w:r>
+      <w:proofErr w:type="gramEnd"/>
+      <w:r>
+        <w:rPr>
+          <w:rFonts w:ascii="Times New Roman" w:hAnsi="Times New Roman" w:cs="Times New Roman"/>
+        </w:rPr>
+        <w:t>- state to represent the final empty and occupied state.</w:t>
       </w:r>
     </w:p>
     <w:p>
@@ -740,7 +900,21 @@
         <w:rPr>
           <w:rFonts w:ascii="Times New Roman" w:hAnsi="Times New Roman" w:cs="Times New Roman"/>
         </w:rPr>
-        <w:t xml:space="preserve"> Direction represents the possible moving directions, up, down, left, right. I also used a couldmove predicate to show which location could move to which direction. </w:t>
+        <w:t xml:space="preserve"> Direction represents the possible moving directions, up, down, left, right. I also used a </w:t>
+      </w:r>
+      <w:proofErr w:type="spellStart"/>
+      <w:r>
+        <w:rPr>
+          <w:rFonts w:ascii="Times New Roman" w:hAnsi="Times New Roman" w:cs="Times New Roman"/>
+        </w:rPr>
+        <w:t>couldmove</w:t>
+      </w:r>
+      <w:proofErr w:type="spellEnd"/>
+      <w:r>
+        <w:rPr>
+          <w:rFonts w:ascii="Times New Roman" w:hAnsi="Times New Roman" w:cs="Times New Roman"/>
+        </w:rPr>
+        <w:t xml:space="preserve"> predicate to show which location could move to which direction. </w:t>
       </w:r>
       <w:r>
         <w:rPr>
@@ -770,7 +944,21 @@
         <w:rPr>
           <w:rFonts w:ascii="Times New Roman" w:hAnsi="Times New Roman" w:cs="Times New Roman"/>
         </w:rPr>
-        <w:t xml:space="preserve"> I want to get the final states at the t+1 time step.</w:t>
+        <w:t xml:space="preserve"> I want to get the final states at the t+</w:t>
+      </w:r>
+      <w:proofErr w:type="gramStart"/>
+      <w:r>
+        <w:rPr>
+          <w:rFonts w:ascii="Times New Roman" w:hAnsi="Times New Roman" w:cs="Times New Roman"/>
+        </w:rPr>
+        <w:t>1 time</w:t>
+      </w:r>
+      <w:proofErr w:type="gramEnd"/>
+      <w:r>
+        <w:rPr>
+          <w:rFonts w:ascii="Times New Roman" w:hAnsi="Times New Roman" w:cs="Times New Roman"/>
+        </w:rPr>
+        <w:t xml:space="preserve"> step.</w:t>
       </w:r>
       <w:r>
         <w:rPr>
@@ -782,8 +970,16 @@
         <w:rPr>
           <w:rFonts w:ascii="Times New Roman" w:hAnsi="Times New Roman" w:cs="Times New Roman"/>
         </w:rPr>
-        <w:t>Therefore, the movement at each time step could be represented by move predicate, the exclude the impossible couldmove</w:t>
-      </w:r>
+        <w:t xml:space="preserve">Therefore, the movement at each time step could be represented by move predicate, the exclude the impossible </w:t>
+      </w:r>
+      <w:proofErr w:type="spellStart"/>
+      <w:r>
+        <w:rPr>
+          <w:rFonts w:ascii="Times New Roman" w:hAnsi="Times New Roman" w:cs="Times New Roman"/>
+        </w:rPr>
+        <w:t>couldmove</w:t>
+      </w:r>
+      <w:proofErr w:type="spellEnd"/>
       <w:r>
         <w:rPr>
           <w:rFonts w:ascii="Times New Roman" w:hAnsi="Times New Roman" w:cs="Times New Roman"/>
@@ -800,7 +996,21 @@
         <w:rPr>
           <w:rFonts w:ascii="Times New Roman" w:hAnsi="Times New Roman" w:cs="Times New Roman"/>
         </w:rPr>
-        <w:t xml:space="preserve"> For each location at each time step, it has a unique state. So, after moving from one timestep to the next timestep, the states of corresponding locations should be changed and other states of locations should not be changed.</w:t>
+        <w:t xml:space="preserve"> For each location at each time step, it has a unique state. So, after moving from one timestep to the next timestep, the states of corresponding locations should be </w:t>
+      </w:r>
+      <w:proofErr w:type="gramStart"/>
+      <w:r>
+        <w:rPr>
+          <w:rFonts w:ascii="Times New Roman" w:hAnsi="Times New Roman" w:cs="Times New Roman"/>
+        </w:rPr>
+        <w:t>changed</w:t>
+      </w:r>
+      <w:proofErr w:type="gramEnd"/>
+      <w:r>
+        <w:rPr>
+          <w:rFonts w:ascii="Times New Roman" w:hAnsi="Times New Roman" w:cs="Times New Roman"/>
+        </w:rPr>
+        <w:t xml:space="preserve"> and other states of locations should not be changed.</w:t>
       </w:r>
       <w:r>
         <w:rPr>
@@ -848,7 +1058,21 @@
         <w:rPr>
           <w:rFonts w:ascii="Times New Roman" w:hAnsi="Times New Roman" w:cs="Times New Roman"/>
         </w:rPr>
-        <w:t>tate, couldmove, move, changed.</w:t>
+        <w:t xml:space="preserve">tate, </w:t>
+      </w:r>
+      <w:proofErr w:type="spellStart"/>
+      <w:r>
+        <w:rPr>
+          <w:rFonts w:ascii="Times New Roman" w:hAnsi="Times New Roman" w:cs="Times New Roman"/>
+        </w:rPr>
+        <w:t>couldmove</w:t>
+      </w:r>
+      <w:proofErr w:type="spellEnd"/>
+      <w:r>
+        <w:rPr>
+          <w:rFonts w:ascii="Times New Roman" w:hAnsi="Times New Roman" w:cs="Times New Roman"/>
+        </w:rPr>
+        <w:t>, move, changed.</w:t>
       </w:r>
       <w:r>
         <w:rPr>
@@ -910,7 +1134,21 @@
         <w:rPr>
           <w:rFonts w:ascii="Times New Roman" w:hAnsi="Times New Roman" w:cs="Times New Roman"/>
         </w:rPr>
-        <w:t xml:space="preserve"> that you also need to define the time step which you expect to get the final state at t+1 time step.</w:t>
+        <w:t xml:space="preserve"> that you also need to define the time step which you expect to get the final state at t+</w:t>
+      </w:r>
+      <w:proofErr w:type="gramStart"/>
+      <w:r>
+        <w:rPr>
+          <w:rFonts w:ascii="Times New Roman" w:hAnsi="Times New Roman" w:cs="Times New Roman"/>
+        </w:rPr>
+        <w:t>1 time</w:t>
+      </w:r>
+      <w:proofErr w:type="gramEnd"/>
+      <w:r>
+        <w:rPr>
+          <w:rFonts w:ascii="Times New Roman" w:hAnsi="Times New Roman" w:cs="Times New Roman"/>
+        </w:rPr>
+        <w:t xml:space="preserve"> step.</w:t>
       </w:r>
     </w:p>
     <w:p>
@@ -933,11 +1171,19 @@
           <w:rFonts w:ascii="Times New Roman" w:hAnsi="Times New Roman" w:cs="Times New Roman"/>
         </w:rPr>
       </w:pPr>
-      <w:r>
-        <w:rPr>
-          <w:rFonts w:ascii="Times New Roman" w:hAnsi="Times New Roman" w:cs="Times New Roman"/>
-        </w:rPr>
-        <w:t>occupied(X, Y) :- location(X, Y).</w:t>
+      <w:proofErr w:type="gramStart"/>
+      <w:r>
+        <w:rPr>
+          <w:rFonts w:ascii="Times New Roman" w:hAnsi="Times New Roman" w:cs="Times New Roman"/>
+        </w:rPr>
+        <w:t>occupied(</w:t>
+      </w:r>
+      <w:proofErr w:type="gramEnd"/>
+      <w:r>
+        <w:rPr>
+          <w:rFonts w:ascii="Times New Roman" w:hAnsi="Times New Roman" w:cs="Times New Roman"/>
+        </w:rPr>
+        <w:t>X, Y) :- location(X, Y).</w:t>
       </w:r>
     </w:p>
     <w:p>
@@ -966,11 +1212,19 @@
           <w:rFonts w:ascii="Times New Roman" w:hAnsi="Times New Roman" w:cs="Times New Roman"/>
         </w:rPr>
       </w:pPr>
-      <w:r>
-        <w:rPr>
-          <w:rFonts w:ascii="Times New Roman" w:hAnsi="Times New Roman" w:cs="Times New Roman"/>
-        </w:rPr>
-        <w:t>empty(X, Y) :- location(X, Y).</w:t>
+      <w:proofErr w:type="gramStart"/>
+      <w:r>
+        <w:rPr>
+          <w:rFonts w:ascii="Times New Roman" w:hAnsi="Times New Roman" w:cs="Times New Roman"/>
+        </w:rPr>
+        <w:t>empty(</w:t>
+      </w:r>
+      <w:proofErr w:type="gramEnd"/>
+      <w:r>
+        <w:rPr>
+          <w:rFonts w:ascii="Times New Roman" w:hAnsi="Times New Roman" w:cs="Times New Roman"/>
+        </w:rPr>
+        <w:t>X, Y) :- location(X, Y).</w:t>
       </w:r>
     </w:p>
     <w:p>
@@ -1041,11 +1295,19 @@
           <w:rFonts w:ascii="Times New Roman" w:hAnsi="Times New Roman" w:cs="Times New Roman"/>
         </w:rPr>
       </w:pPr>
-      <w:r>
-        <w:rPr>
-          <w:rFonts w:ascii="Times New Roman" w:hAnsi="Times New Roman" w:cs="Times New Roman"/>
-        </w:rPr>
-        <w:t>timestep(1..</w:t>
+      <w:proofErr w:type="gramStart"/>
+      <w:r>
+        <w:rPr>
+          <w:rFonts w:ascii="Times New Roman" w:hAnsi="Times New Roman" w:cs="Times New Roman"/>
+        </w:rPr>
+        <w:t>timestep(</w:t>
+      </w:r>
+      <w:proofErr w:type="gramEnd"/>
+      <w:r>
+        <w:rPr>
+          <w:rFonts w:ascii="Times New Roman" w:hAnsi="Times New Roman" w:cs="Times New Roman"/>
+        </w:rPr>
+        <w:t>1..</w:t>
       </w:r>
       <w:r>
         <w:rPr>
@@ -1077,7 +1339,21 @@
         <w:rPr>
           <w:rFonts w:ascii="Times New Roman" w:hAnsi="Times New Roman" w:cs="Times New Roman"/>
         </w:rPr>
-        <w:t>%%% Declare the initial state of each location. state(occupied/empty(X, Y), timestep(T)).</w:t>
+        <w:t xml:space="preserve">%%% Declare the initial state of each location. </w:t>
+      </w:r>
+      <w:proofErr w:type="gramStart"/>
+      <w:r>
+        <w:rPr>
+          <w:rFonts w:ascii="Times New Roman" w:hAnsi="Times New Roman" w:cs="Times New Roman"/>
+        </w:rPr>
+        <w:t>state(</w:t>
+      </w:r>
+      <w:proofErr w:type="gramEnd"/>
+      <w:r>
+        <w:rPr>
+          <w:rFonts w:ascii="Times New Roman" w:hAnsi="Times New Roman" w:cs="Times New Roman"/>
+        </w:rPr>
+        <w:t>occupied/empty(X, Y), timestep(T)).</w:t>
       </w:r>
       <w:r>
         <w:rPr>
@@ -1102,85 +1378,159 @@
         <w:rPr>
           <w:rFonts w:ascii="Times New Roman" w:hAnsi="Times New Roman" w:cs="Times New Roman"/>
         </w:rPr>
-        <w:t>%state(occupied(1, 1), 1).</w:t>
-      </w:r>
-    </w:p>
-    <w:p>
-      <w:pPr>
-        <w:rPr>
-          <w:rFonts w:ascii="Times New Roman" w:hAnsi="Times New Roman" w:cs="Times New Roman"/>
-        </w:rPr>
-      </w:pPr>
-      <w:r>
-        <w:rPr>
-          <w:rFonts w:ascii="Times New Roman" w:hAnsi="Times New Roman" w:cs="Times New Roman"/>
-        </w:rPr>
-        <w:t>%state(occupied(2, 1..3), 1).</w:t>
-      </w:r>
-    </w:p>
-    <w:p>
-      <w:pPr>
-        <w:rPr>
-          <w:rFonts w:ascii="Times New Roman" w:hAnsi="Times New Roman" w:cs="Times New Roman"/>
-        </w:rPr>
-      </w:pPr>
-      <w:r>
-        <w:rPr>
-          <w:rFonts w:ascii="Times New Roman" w:hAnsi="Times New Roman" w:cs="Times New Roman"/>
-        </w:rPr>
-        <w:t>%state(empty(3, 1), 1).</w:t>
-      </w:r>
-    </w:p>
-    <w:p>
-      <w:pPr>
-        <w:rPr>
-          <w:rFonts w:ascii="Times New Roman" w:hAnsi="Times New Roman" w:cs="Times New Roman"/>
-        </w:rPr>
-      </w:pPr>
-      <w:r>
-        <w:rPr>
-          <w:rFonts w:ascii="Times New Roman" w:hAnsi="Times New Roman" w:cs="Times New Roman"/>
-        </w:rPr>
-        <w:t>state(occupied(4, 3), 1).</w:t>
-      </w:r>
-    </w:p>
-    <w:p>
-      <w:pPr>
-        <w:rPr>
-          <w:rFonts w:ascii="Times New Roman" w:hAnsi="Times New Roman" w:cs="Times New Roman"/>
-        </w:rPr>
-      </w:pPr>
-      <w:r>
-        <w:rPr>
-          <w:rFonts w:ascii="Times New Roman" w:hAnsi="Times New Roman" w:cs="Times New Roman"/>
-        </w:rPr>
-        <w:t>state(empty(1, 2), 1).</w:t>
-      </w:r>
-    </w:p>
-    <w:p>
-      <w:pPr>
-        <w:rPr>
-          <w:rFonts w:ascii="Times New Roman" w:hAnsi="Times New Roman" w:cs="Times New Roman"/>
-        </w:rPr>
-      </w:pPr>
-      <w:r>
-        <w:rPr>
-          <w:rFonts w:ascii="Times New Roman" w:hAnsi="Times New Roman" w:cs="Times New Roman"/>
-        </w:rPr>
-        <w:t>state(occupied(2, 2..4), 1).</w:t>
-      </w:r>
-    </w:p>
-    <w:p>
-      <w:pPr>
-        <w:rPr>
-          <w:rFonts w:ascii="Times New Roman" w:hAnsi="Times New Roman" w:cs="Times New Roman"/>
-        </w:rPr>
-      </w:pPr>
-      <w:r>
-        <w:rPr>
-          <w:rFonts w:ascii="Times New Roman" w:hAnsi="Times New Roman" w:cs="Times New Roman"/>
-        </w:rPr>
-        <w:t>state(occupied(3, 1..3), 1).</w:t>
+        <w:t>%</w:t>
+      </w:r>
+      <w:proofErr w:type="gramStart"/>
+      <w:r>
+        <w:rPr>
+          <w:rFonts w:ascii="Times New Roman" w:hAnsi="Times New Roman" w:cs="Times New Roman"/>
+        </w:rPr>
+        <w:t>state(</w:t>
+      </w:r>
+      <w:proofErr w:type="gramEnd"/>
+      <w:r>
+        <w:rPr>
+          <w:rFonts w:ascii="Times New Roman" w:hAnsi="Times New Roman" w:cs="Times New Roman"/>
+        </w:rPr>
+        <w:t>occupied(1, 1), 1).</w:t>
+      </w:r>
+    </w:p>
+    <w:p>
+      <w:pPr>
+        <w:rPr>
+          <w:rFonts w:ascii="Times New Roman" w:hAnsi="Times New Roman" w:cs="Times New Roman"/>
+        </w:rPr>
+      </w:pPr>
+      <w:r>
+        <w:rPr>
+          <w:rFonts w:ascii="Times New Roman" w:hAnsi="Times New Roman" w:cs="Times New Roman"/>
+        </w:rPr>
+        <w:t>%</w:t>
+      </w:r>
+      <w:proofErr w:type="gramStart"/>
+      <w:r>
+        <w:rPr>
+          <w:rFonts w:ascii="Times New Roman" w:hAnsi="Times New Roman" w:cs="Times New Roman"/>
+        </w:rPr>
+        <w:t>state(</w:t>
+      </w:r>
+      <w:proofErr w:type="gramEnd"/>
+      <w:r>
+        <w:rPr>
+          <w:rFonts w:ascii="Times New Roman" w:hAnsi="Times New Roman" w:cs="Times New Roman"/>
+        </w:rPr>
+        <w:t>occupied(2, 1..3), 1).</w:t>
+      </w:r>
+    </w:p>
+    <w:p>
+      <w:pPr>
+        <w:rPr>
+          <w:rFonts w:ascii="Times New Roman" w:hAnsi="Times New Roman" w:cs="Times New Roman"/>
+        </w:rPr>
+      </w:pPr>
+      <w:r>
+        <w:rPr>
+          <w:rFonts w:ascii="Times New Roman" w:hAnsi="Times New Roman" w:cs="Times New Roman"/>
+        </w:rPr>
+        <w:t>%</w:t>
+      </w:r>
+      <w:proofErr w:type="gramStart"/>
+      <w:r>
+        <w:rPr>
+          <w:rFonts w:ascii="Times New Roman" w:hAnsi="Times New Roman" w:cs="Times New Roman"/>
+        </w:rPr>
+        <w:t>state(</w:t>
+      </w:r>
+      <w:proofErr w:type="gramEnd"/>
+      <w:r>
+        <w:rPr>
+          <w:rFonts w:ascii="Times New Roman" w:hAnsi="Times New Roman" w:cs="Times New Roman"/>
+        </w:rPr>
+        <w:t>empty(3, 1), 1).</w:t>
+      </w:r>
+    </w:p>
+    <w:p>
+      <w:pPr>
+        <w:rPr>
+          <w:rFonts w:ascii="Times New Roman" w:hAnsi="Times New Roman" w:cs="Times New Roman"/>
+        </w:rPr>
+      </w:pPr>
+      <w:proofErr w:type="gramStart"/>
+      <w:r>
+        <w:rPr>
+          <w:rFonts w:ascii="Times New Roman" w:hAnsi="Times New Roman" w:cs="Times New Roman"/>
+        </w:rPr>
+        <w:t>state(</w:t>
+      </w:r>
+      <w:proofErr w:type="gramEnd"/>
+      <w:r>
+        <w:rPr>
+          <w:rFonts w:ascii="Times New Roman" w:hAnsi="Times New Roman" w:cs="Times New Roman"/>
+        </w:rPr>
+        <w:t>occupied(4, 3), 1).</w:t>
+      </w:r>
+    </w:p>
+    <w:p>
+      <w:pPr>
+        <w:rPr>
+          <w:rFonts w:ascii="Times New Roman" w:hAnsi="Times New Roman" w:cs="Times New Roman"/>
+        </w:rPr>
+      </w:pPr>
+      <w:proofErr w:type="gramStart"/>
+      <w:r>
+        <w:rPr>
+          <w:rFonts w:ascii="Times New Roman" w:hAnsi="Times New Roman" w:cs="Times New Roman"/>
+        </w:rPr>
+        <w:t>state(</w:t>
+      </w:r>
+      <w:proofErr w:type="gramEnd"/>
+      <w:r>
+        <w:rPr>
+          <w:rFonts w:ascii="Times New Roman" w:hAnsi="Times New Roman" w:cs="Times New Roman"/>
+        </w:rPr>
+        <w:t>empty(1, 2), 1).</w:t>
+      </w:r>
+    </w:p>
+    <w:p>
+      <w:pPr>
+        <w:rPr>
+          <w:rFonts w:ascii="Times New Roman" w:hAnsi="Times New Roman" w:cs="Times New Roman"/>
+        </w:rPr>
+      </w:pPr>
+      <w:proofErr w:type="gramStart"/>
+      <w:r>
+        <w:rPr>
+          <w:rFonts w:ascii="Times New Roman" w:hAnsi="Times New Roman" w:cs="Times New Roman"/>
+        </w:rPr>
+        <w:t>state(</w:t>
+      </w:r>
+      <w:proofErr w:type="gramEnd"/>
+      <w:r>
+        <w:rPr>
+          <w:rFonts w:ascii="Times New Roman" w:hAnsi="Times New Roman" w:cs="Times New Roman"/>
+        </w:rPr>
+        <w:t>occupied(2, 2..4), 1).</w:t>
+      </w:r>
+    </w:p>
+    <w:p>
+      <w:pPr>
+        <w:rPr>
+          <w:rFonts w:ascii="Times New Roman" w:hAnsi="Times New Roman" w:cs="Times New Roman"/>
+        </w:rPr>
+      </w:pPr>
+      <w:proofErr w:type="gramStart"/>
+      <w:r>
+        <w:rPr>
+          <w:rFonts w:ascii="Times New Roman" w:hAnsi="Times New Roman" w:cs="Times New Roman"/>
+        </w:rPr>
+        <w:t>state(</w:t>
+      </w:r>
+      <w:proofErr w:type="gramEnd"/>
+      <w:r>
+        <w:rPr>
+          <w:rFonts w:ascii="Times New Roman" w:hAnsi="Times New Roman" w:cs="Times New Roman"/>
+        </w:rPr>
+        <w:t>occupied(3, 1..3), 1).</w:t>
       </w:r>
     </w:p>
     <w:p>
@@ -1258,7 +1608,21 @@
         <w:rPr>
           <w:rFonts w:ascii="Times New Roman" w:hAnsi="Times New Roman" w:cs="Times New Roman"/>
         </w:rPr>
-        <w:t>1 { move(D, X, Y, T) : direction(D), occupied(X, Y) } 1 :- timestep(T).</w:t>
+        <w:t xml:space="preserve">1 </w:t>
+      </w:r>
+      <w:proofErr w:type="gramStart"/>
+      <w:r>
+        <w:rPr>
+          <w:rFonts w:ascii="Times New Roman" w:hAnsi="Times New Roman" w:cs="Times New Roman"/>
+        </w:rPr>
+        <w:t>{ move</w:t>
+      </w:r>
+      <w:proofErr w:type="gramEnd"/>
+      <w:r>
+        <w:rPr>
+          <w:rFonts w:ascii="Times New Roman" w:hAnsi="Times New Roman" w:cs="Times New Roman"/>
+        </w:rPr>
+        <w:t>(D, X, Y, T) : direction(D), occupied(X, Y) } 1 :- timestep(T).</w:t>
       </w:r>
     </w:p>
     <w:p>
@@ -1290,59 +1654,115 @@
         <w:rPr>
           <w:rFonts w:ascii="Times New Roman" w:hAnsi="Times New Roman" w:cs="Times New Roman"/>
         </w:rPr>
-        <w:t xml:space="preserve">location could move to which direction. </w:t>
-      </w:r>
-    </w:p>
-    <w:p>
-      <w:pPr>
-        <w:rPr>
-          <w:rFonts w:ascii="Times New Roman" w:hAnsi="Times New Roman" w:cs="Times New Roman"/>
-        </w:rPr>
-      </w:pPr>
-      <w:r>
-        <w:rPr>
-          <w:rFonts w:ascii="Times New Roman" w:hAnsi="Times New Roman" w:cs="Times New Roman"/>
-        </w:rPr>
-        <w:t>couldmove(up, X, Y, T) :- state(occupied(X, Y), T), state(occupied(X, Y-1), T), state(empty(X, Y-2), T), timestep(T).</w:t>
-      </w:r>
-    </w:p>
-    <w:p>
-      <w:pPr>
-        <w:rPr>
-          <w:rFonts w:ascii="Times New Roman" w:hAnsi="Times New Roman" w:cs="Times New Roman"/>
-        </w:rPr>
-      </w:pPr>
-      <w:r>
-        <w:rPr>
-          <w:rFonts w:ascii="Times New Roman" w:hAnsi="Times New Roman" w:cs="Times New Roman"/>
-        </w:rPr>
-        <w:t>couldmove(down, X, Y, T) :- state(occupied(X, Y), T), state(occupied(X, Y+1), T), state(empty(X, Y+2), T), timestep(T).</w:t>
-      </w:r>
-    </w:p>
-    <w:p>
-      <w:pPr>
-        <w:rPr>
-          <w:rFonts w:ascii="Times New Roman" w:hAnsi="Times New Roman" w:cs="Times New Roman"/>
-        </w:rPr>
-      </w:pPr>
-      <w:r>
-        <w:rPr>
-          <w:rFonts w:ascii="Times New Roman" w:hAnsi="Times New Roman" w:cs="Times New Roman"/>
-        </w:rPr>
-        <w:t>couldmove(left, X, Y, T) :- state(occupied(X, Y), T), state(occupied(X-1, Y), T), state(empty(X-2, Y), T), timestep(T).</w:t>
-      </w:r>
-    </w:p>
-    <w:p>
-      <w:pPr>
-        <w:rPr>
-          <w:rFonts w:ascii="Times New Roman" w:hAnsi="Times New Roman" w:cs="Times New Roman"/>
-        </w:rPr>
-      </w:pPr>
-      <w:r>
-        <w:rPr>
-          <w:rFonts w:ascii="Times New Roman" w:hAnsi="Times New Roman" w:cs="Times New Roman"/>
-        </w:rPr>
-        <w:t>couldmove(right, X, Y, T) :- state(occupied(X, Y), T), state(occupied(X+1, Y), T), state(empty(X+2, Y), T), timestep(T).</w:t>
+        <w:t xml:space="preserve">peg </w:t>
+      </w:r>
+      <w:r>
+        <w:rPr>
+          <w:rFonts w:ascii="Times New Roman" w:hAnsi="Times New Roman" w:cs="Times New Roman"/>
+        </w:rPr>
+        <w:t>could move to which direction</w:t>
+      </w:r>
+      <w:r>
+        <w:rPr>
+          <w:rFonts w:ascii="Times New Roman" w:hAnsi="Times New Roman" w:cs="Times New Roman"/>
+        </w:rPr>
+        <w:t xml:space="preserve"> and location</w:t>
+      </w:r>
+      <w:r>
+        <w:rPr>
+          <w:rFonts w:ascii="Times New Roman" w:hAnsi="Times New Roman" w:cs="Times New Roman"/>
+        </w:rPr>
+        <w:t xml:space="preserve"> at T time step</w:t>
+      </w:r>
+      <w:r>
+        <w:rPr>
+          <w:rFonts w:ascii="Times New Roman" w:hAnsi="Times New Roman" w:cs="Times New Roman"/>
+        </w:rPr>
+        <w:t>.</w:t>
+      </w:r>
+    </w:p>
+    <w:p>
+      <w:pPr>
+        <w:rPr>
+          <w:rFonts w:ascii="Times New Roman" w:hAnsi="Times New Roman" w:cs="Times New Roman"/>
+        </w:rPr>
+      </w:pPr>
+      <w:proofErr w:type="spellStart"/>
+      <w:r>
+        <w:rPr>
+          <w:rFonts w:ascii="Times New Roman" w:hAnsi="Times New Roman" w:cs="Times New Roman"/>
+        </w:rPr>
+        <w:t>couldmove</w:t>
+      </w:r>
+      <w:proofErr w:type="spellEnd"/>
+      <w:r>
+        <w:rPr>
+          <w:rFonts w:ascii="Times New Roman" w:hAnsi="Times New Roman" w:cs="Times New Roman"/>
+        </w:rPr>
+        <w:t>(up, X, Y, T) :- state(occupied(X, Y), T), state(occupied(X, Y-1), T), state(empty(X, Y-2), T), timestep(T).</w:t>
+      </w:r>
+    </w:p>
+    <w:p>
+      <w:pPr>
+        <w:rPr>
+          <w:rFonts w:ascii="Times New Roman" w:hAnsi="Times New Roman" w:cs="Times New Roman"/>
+        </w:rPr>
+      </w:pPr>
+      <w:proofErr w:type="spellStart"/>
+      <w:r>
+        <w:rPr>
+          <w:rFonts w:ascii="Times New Roman" w:hAnsi="Times New Roman" w:cs="Times New Roman"/>
+        </w:rPr>
+        <w:t>couldmove</w:t>
+      </w:r>
+      <w:proofErr w:type="spellEnd"/>
+      <w:r>
+        <w:rPr>
+          <w:rFonts w:ascii="Times New Roman" w:hAnsi="Times New Roman" w:cs="Times New Roman"/>
+        </w:rPr>
+        <w:t>(down, X, Y, T) :- state(occupied(X, Y), T), state(occupied(X, Y+1), T), state(empty(X, Y+2), T), timestep(T).</w:t>
+      </w:r>
+    </w:p>
+    <w:p>
+      <w:pPr>
+        <w:rPr>
+          <w:rFonts w:ascii="Times New Roman" w:hAnsi="Times New Roman" w:cs="Times New Roman"/>
+        </w:rPr>
+      </w:pPr>
+      <w:proofErr w:type="spellStart"/>
+      <w:r>
+        <w:rPr>
+          <w:rFonts w:ascii="Times New Roman" w:hAnsi="Times New Roman" w:cs="Times New Roman"/>
+        </w:rPr>
+        <w:t>couldmove</w:t>
+      </w:r>
+      <w:proofErr w:type="spellEnd"/>
+      <w:r>
+        <w:rPr>
+          <w:rFonts w:ascii="Times New Roman" w:hAnsi="Times New Roman" w:cs="Times New Roman"/>
+        </w:rPr>
+        <w:t>(left, X, Y, T) :- state(occupied(X, Y), T), state(occupied(X-1, Y), T), state(empty(X-2, Y), T), timestep(T).</w:t>
+      </w:r>
+    </w:p>
+    <w:p>
+      <w:pPr>
+        <w:rPr>
+          <w:rFonts w:ascii="Times New Roman" w:hAnsi="Times New Roman" w:cs="Times New Roman"/>
+        </w:rPr>
+      </w:pPr>
+      <w:proofErr w:type="spellStart"/>
+      <w:r>
+        <w:rPr>
+          <w:rFonts w:ascii="Times New Roman" w:hAnsi="Times New Roman" w:cs="Times New Roman"/>
+        </w:rPr>
+        <w:t>couldmove</w:t>
+      </w:r>
+      <w:proofErr w:type="spellEnd"/>
+      <w:r>
+        <w:rPr>
+          <w:rFonts w:ascii="Times New Roman" w:hAnsi="Times New Roman" w:cs="Times New Roman"/>
+        </w:rPr>
+        <w:t>(right, X, Y, T) :- state(occupied(X, Y), T), state(occupied(X+1, Y), T), state(empty(X+2, Y), T), timestep(T).</w:t>
       </w:r>
     </w:p>
     <w:p>
@@ -1371,11 +1791,33 @@
           <w:rFonts w:ascii="Times New Roman" w:hAnsi="Times New Roman" w:cs="Times New Roman"/>
         </w:rPr>
       </w:pPr>
-      <w:r>
-        <w:rPr>
-          <w:rFonts w:ascii="Times New Roman" w:hAnsi="Times New Roman" w:cs="Times New Roman"/>
-        </w:rPr>
-        <w:t xml:space="preserve">:- move(D, X, Y, T), not couldmove(D, X, Y, T), timestep(T).  </w:t>
+      <w:proofErr w:type="gramStart"/>
+      <w:r>
+        <w:rPr>
+          <w:rFonts w:ascii="Times New Roman" w:hAnsi="Times New Roman" w:cs="Times New Roman"/>
+        </w:rPr>
+        <w:t>:-</w:t>
+      </w:r>
+      <w:proofErr w:type="gramEnd"/>
+      <w:r>
+        <w:rPr>
+          <w:rFonts w:ascii="Times New Roman" w:hAnsi="Times New Roman" w:cs="Times New Roman"/>
+        </w:rPr>
+        <w:t xml:space="preserve"> move(D, X, Y, T), not </w:t>
+      </w:r>
+      <w:proofErr w:type="spellStart"/>
+      <w:r>
+        <w:rPr>
+          <w:rFonts w:ascii="Times New Roman" w:hAnsi="Times New Roman" w:cs="Times New Roman"/>
+        </w:rPr>
+        <w:t>couldmove</w:t>
+      </w:r>
+      <w:proofErr w:type="spellEnd"/>
+      <w:r>
+        <w:rPr>
+          <w:rFonts w:ascii="Times New Roman" w:hAnsi="Times New Roman" w:cs="Times New Roman"/>
+        </w:rPr>
+        <w:t xml:space="preserve">(D, X, Y, T), timestep(T).  </w:t>
       </w:r>
     </w:p>
     <w:p>
@@ -1416,176 +1858,965 @@
           <w:rFonts w:ascii="Times New Roman" w:hAnsi="Times New Roman" w:cs="Times New Roman"/>
         </w:rPr>
       </w:pPr>
-      <w:r>
-        <w:rPr>
-          <w:rFonts w:ascii="Times New Roman" w:hAnsi="Times New Roman" w:cs="Times New Roman"/>
-        </w:rPr>
-        <w:t>state(occupied(X, Y-2), T+1) :- move(up, X, Y, T), timestep(T).</w:t>
-      </w:r>
-    </w:p>
-    <w:p>
-      <w:pPr>
-        <w:rPr>
-          <w:rFonts w:ascii="Times New Roman" w:hAnsi="Times New Roman" w:cs="Times New Roman"/>
-        </w:rPr>
-      </w:pPr>
-      <w:r>
-        <w:rPr>
-          <w:rFonts w:ascii="Times New Roman" w:hAnsi="Times New Roman" w:cs="Times New Roman"/>
-        </w:rPr>
-        <w:t>state(empty(X, Y-1), T+1) :- move(up, X, Y, T), timestep(T).</w:t>
-      </w:r>
-    </w:p>
-    <w:p>
-      <w:pPr>
-        <w:rPr>
-          <w:rFonts w:ascii="Times New Roman" w:hAnsi="Times New Roman" w:cs="Times New Roman"/>
-        </w:rPr>
-      </w:pPr>
-      <w:r>
-        <w:rPr>
-          <w:rFonts w:ascii="Times New Roman" w:hAnsi="Times New Roman" w:cs="Times New Roman"/>
-        </w:rPr>
-        <w:t>state(empty(X, Y), T+1) :- move(up, X, Y, T), timestep(T).</w:t>
-      </w:r>
-    </w:p>
-    <w:p>
-      <w:pPr>
-        <w:rPr>
-          <w:rFonts w:ascii="Times New Roman" w:hAnsi="Times New Roman" w:cs="Times New Roman"/>
-        </w:rPr>
-      </w:pPr>
-    </w:p>
-    <w:p>
-      <w:pPr>
-        <w:rPr>
-          <w:rFonts w:ascii="Times New Roman" w:hAnsi="Times New Roman" w:cs="Times New Roman"/>
-        </w:rPr>
-      </w:pPr>
+      <w:proofErr w:type="gramStart"/>
+      <w:r>
+        <w:rPr>
+          <w:rFonts w:ascii="Times New Roman" w:hAnsi="Times New Roman" w:cs="Times New Roman"/>
+        </w:rPr>
+        <w:t>state(</w:t>
+      </w:r>
+      <w:proofErr w:type="gramEnd"/>
+      <w:r>
+        <w:rPr>
+          <w:rFonts w:ascii="Times New Roman" w:hAnsi="Times New Roman" w:cs="Times New Roman"/>
+        </w:rPr>
+        <w:t>occupied(X, Y-2), T+1) :- move(up, X, Y, T), timestep(T).</w:t>
+      </w:r>
+    </w:p>
+    <w:p>
+      <w:pPr>
+        <w:rPr>
+          <w:rFonts w:ascii="Times New Roman" w:hAnsi="Times New Roman" w:cs="Times New Roman"/>
+        </w:rPr>
+      </w:pPr>
+      <w:proofErr w:type="gramStart"/>
+      <w:r>
+        <w:rPr>
+          <w:rFonts w:ascii="Times New Roman" w:hAnsi="Times New Roman" w:cs="Times New Roman"/>
+        </w:rPr>
+        <w:t>state(</w:t>
+      </w:r>
+      <w:proofErr w:type="gramEnd"/>
+      <w:r>
+        <w:rPr>
+          <w:rFonts w:ascii="Times New Roman" w:hAnsi="Times New Roman" w:cs="Times New Roman"/>
+        </w:rPr>
+        <w:t>empty(X, Y-1), T+1) :- move(up, X, Y, T), timestep(T).</w:t>
+      </w:r>
+    </w:p>
+    <w:p>
+      <w:pPr>
+        <w:rPr>
+          <w:rFonts w:ascii="Times New Roman" w:hAnsi="Times New Roman" w:cs="Times New Roman"/>
+        </w:rPr>
+      </w:pPr>
+      <w:proofErr w:type="gramStart"/>
+      <w:r>
+        <w:rPr>
+          <w:rFonts w:ascii="Times New Roman" w:hAnsi="Times New Roman" w:cs="Times New Roman"/>
+        </w:rPr>
+        <w:t>state(</w:t>
+      </w:r>
+      <w:proofErr w:type="gramEnd"/>
+      <w:r>
+        <w:rPr>
+          <w:rFonts w:ascii="Times New Roman" w:hAnsi="Times New Roman" w:cs="Times New Roman"/>
+        </w:rPr>
+        <w:t>empty(X, Y), T+1) :- move(up, X, Y, T), timestep(T).</w:t>
+      </w:r>
+    </w:p>
+    <w:p>
+      <w:pPr>
+        <w:rPr>
+          <w:rFonts w:ascii="Times New Roman" w:hAnsi="Times New Roman" w:cs="Times New Roman"/>
+        </w:rPr>
+      </w:pPr>
+    </w:p>
+    <w:p>
+      <w:pPr>
+        <w:rPr>
+          <w:rFonts w:ascii="Times New Roman" w:hAnsi="Times New Roman" w:cs="Times New Roman"/>
+        </w:rPr>
+      </w:pPr>
+      <w:proofErr w:type="gramStart"/>
       <w:r>
         <w:rPr>
           <w:rFonts w:ascii="Times New Roman" w:hAnsi="Times New Roman" w:cs="Times New Roman"/>
         </w:rPr>
         <w:lastRenderedPageBreak/>
-        <w:t>state(occupied(X, Y+2), T+1) :- move(down, X, Y, T), timestep(T).</w:t>
-      </w:r>
-    </w:p>
-    <w:p>
-      <w:pPr>
-        <w:rPr>
-          <w:rFonts w:ascii="Times New Roman" w:hAnsi="Times New Roman" w:cs="Times New Roman"/>
-        </w:rPr>
-      </w:pPr>
-      <w:r>
-        <w:rPr>
-          <w:rFonts w:ascii="Times New Roman" w:hAnsi="Times New Roman" w:cs="Times New Roman"/>
-        </w:rPr>
-        <w:t>state(empty(X, Y+1), T+1) :- move(down, X, Y, T), timestep(T).</w:t>
-      </w:r>
-    </w:p>
-    <w:p>
-      <w:pPr>
-        <w:rPr>
-          <w:rFonts w:ascii="Times New Roman" w:hAnsi="Times New Roman" w:cs="Times New Roman"/>
-        </w:rPr>
-      </w:pPr>
-      <w:r>
-        <w:rPr>
-          <w:rFonts w:ascii="Times New Roman" w:hAnsi="Times New Roman" w:cs="Times New Roman"/>
-        </w:rPr>
-        <w:t>state(empty(X, Y), T+1) :- move(down, X, Y, T), timestep(T).</w:t>
-      </w:r>
-    </w:p>
-    <w:p>
-      <w:pPr>
-        <w:rPr>
-          <w:rFonts w:ascii="Times New Roman" w:hAnsi="Times New Roman" w:cs="Times New Roman"/>
-        </w:rPr>
-      </w:pPr>
-    </w:p>
-    <w:p>
-      <w:pPr>
-        <w:rPr>
-          <w:rFonts w:ascii="Times New Roman" w:hAnsi="Times New Roman" w:cs="Times New Roman"/>
-        </w:rPr>
-      </w:pPr>
-      <w:r>
-        <w:rPr>
-          <w:rFonts w:ascii="Times New Roman" w:hAnsi="Times New Roman" w:cs="Times New Roman"/>
-        </w:rPr>
-        <w:t>state(occupied(X-2, Y), T+1) :- move(left, X, Y, T), timestep(T).</w:t>
-      </w:r>
-    </w:p>
-    <w:p>
-      <w:pPr>
-        <w:rPr>
-          <w:rFonts w:ascii="Times New Roman" w:hAnsi="Times New Roman" w:cs="Times New Roman"/>
-        </w:rPr>
-      </w:pPr>
-      <w:r>
-        <w:rPr>
-          <w:rFonts w:ascii="Times New Roman" w:hAnsi="Times New Roman" w:cs="Times New Roman"/>
-        </w:rPr>
-        <w:t>state(empty(X-1, Y), T+1) :- move(left, X, Y, T), timestep(T).</w:t>
-      </w:r>
-    </w:p>
-    <w:p>
-      <w:pPr>
-        <w:rPr>
-          <w:rFonts w:ascii="Times New Roman" w:hAnsi="Times New Roman" w:cs="Times New Roman"/>
-        </w:rPr>
-      </w:pPr>
-      <w:r>
-        <w:rPr>
-          <w:rFonts w:ascii="Times New Roman" w:hAnsi="Times New Roman" w:cs="Times New Roman"/>
-        </w:rPr>
-        <w:t>state(empty(X, Y), T+1) :- move(left, X, Y, T), timestep(T).</w:t>
-      </w:r>
-    </w:p>
-    <w:p>
-      <w:pPr>
-        <w:rPr>
-          <w:rFonts w:ascii="Times New Roman" w:hAnsi="Times New Roman" w:cs="Times New Roman"/>
-        </w:rPr>
-      </w:pPr>
-    </w:p>
-    <w:p>
-      <w:pPr>
-        <w:rPr>
-          <w:rFonts w:ascii="Times New Roman" w:hAnsi="Times New Roman" w:cs="Times New Roman"/>
-        </w:rPr>
-      </w:pPr>
-      <w:r>
-        <w:rPr>
-          <w:rFonts w:ascii="Times New Roman" w:hAnsi="Times New Roman" w:cs="Times New Roman"/>
-        </w:rPr>
-        <w:t>state(occupied(X+2, Y), T+1) :- move(right, X, Y, T), timestep(T).</w:t>
-      </w:r>
-    </w:p>
-    <w:p>
-      <w:pPr>
-        <w:rPr>
-          <w:rFonts w:ascii="Times New Roman" w:hAnsi="Times New Roman" w:cs="Times New Roman"/>
-        </w:rPr>
-      </w:pPr>
-      <w:r>
-        <w:rPr>
-          <w:rFonts w:ascii="Times New Roman" w:hAnsi="Times New Roman" w:cs="Times New Roman"/>
-        </w:rPr>
-        <w:t>state(empty(X+1, Y), T+1) :- move(right, X, Y, T), timestep(T).</w:t>
-      </w:r>
-    </w:p>
-    <w:p>
-      <w:pPr>
-        <w:rPr>
-          <w:rFonts w:ascii="Times New Roman" w:hAnsi="Times New Roman" w:cs="Times New Roman"/>
-        </w:rPr>
-      </w:pPr>
-      <w:r>
-        <w:rPr>
-          <w:rFonts w:ascii="Times New Roman" w:hAnsi="Times New Roman" w:cs="Times New Roman"/>
-        </w:rPr>
-        <w:t>state(empty(X, Y), T+1) :- move(right, X, Y, T), timestep(T).</w:t>
+        <w:t>state(</w:t>
+      </w:r>
+      <w:proofErr w:type="gramEnd"/>
+      <w:r>
+        <w:rPr>
+          <w:rFonts w:ascii="Times New Roman" w:hAnsi="Times New Roman" w:cs="Times New Roman"/>
+        </w:rPr>
+        <w:t>occupied(X, Y+2), T+1) :- move(down, X, Y, T), timestep(T).</w:t>
+      </w:r>
+    </w:p>
+    <w:p>
+      <w:pPr>
+        <w:rPr>
+          <w:rFonts w:ascii="Times New Roman" w:hAnsi="Times New Roman" w:cs="Times New Roman"/>
+        </w:rPr>
+      </w:pPr>
+      <w:proofErr w:type="gramStart"/>
+      <w:r>
+        <w:rPr>
+          <w:rFonts w:ascii="Times New Roman" w:hAnsi="Times New Roman" w:cs="Times New Roman"/>
+        </w:rPr>
+        <w:t>state(</w:t>
+      </w:r>
+      <w:proofErr w:type="gramEnd"/>
+      <w:r>
+        <w:rPr>
+          <w:rFonts w:ascii="Times New Roman" w:hAnsi="Times New Roman" w:cs="Times New Roman"/>
+        </w:rPr>
+        <w:t>empty(X, Y+1), T+1) :- move(down, X, Y, T), timestep(T).</w:t>
+      </w:r>
+    </w:p>
+    <w:p>
+      <w:pPr>
+        <w:rPr>
+          <w:rFonts w:ascii="Times New Roman" w:hAnsi="Times New Roman" w:cs="Times New Roman"/>
+        </w:rPr>
+      </w:pPr>
+      <w:proofErr w:type="gramStart"/>
+      <w:r>
+        <w:rPr>
+          <w:rFonts w:ascii="Times New Roman" w:hAnsi="Times New Roman" w:cs="Times New Roman"/>
+        </w:rPr>
+        <w:t>state(</w:t>
+      </w:r>
+      <w:proofErr w:type="gramEnd"/>
+      <w:r>
+        <w:rPr>
+          <w:rFonts w:ascii="Times New Roman" w:hAnsi="Times New Roman" w:cs="Times New Roman"/>
+        </w:rPr>
+        <w:t>empty(X, Y), T+1) :- move(down, X, Y, T), timestep(T).</w:t>
+      </w:r>
+    </w:p>
+    <w:p>
+      <w:pPr>
+        <w:rPr>
+          <w:rFonts w:ascii="Times New Roman" w:hAnsi="Times New Roman" w:cs="Times New Roman"/>
+        </w:rPr>
+      </w:pPr>
+    </w:p>
+    <w:p>
+      <w:pPr>
+        <w:rPr>
+          <w:rFonts w:ascii="Times New Roman" w:hAnsi="Times New Roman" w:cs="Times New Roman"/>
+        </w:rPr>
+      </w:pPr>
+      <w:proofErr w:type="gramStart"/>
+      <w:r>
+        <w:rPr>
+          <w:rFonts w:ascii="Times New Roman" w:hAnsi="Times New Roman" w:cs="Times New Roman"/>
+        </w:rPr>
+        <w:t>state(</w:t>
+      </w:r>
+      <w:proofErr w:type="gramEnd"/>
+      <w:r>
+        <w:rPr>
+          <w:rFonts w:ascii="Times New Roman" w:hAnsi="Times New Roman" w:cs="Times New Roman"/>
+        </w:rPr>
+        <w:t>occupied(X-2, Y), T+1) :- move(left, X, Y, T), timestep(T).</w:t>
+      </w:r>
+    </w:p>
+    <w:p>
+      <w:pPr>
+        <w:rPr>
+          <w:rFonts w:ascii="Times New Roman" w:hAnsi="Times New Roman" w:cs="Times New Roman"/>
+        </w:rPr>
+      </w:pPr>
+      <w:proofErr w:type="gramStart"/>
+      <w:r>
+        <w:rPr>
+          <w:rFonts w:ascii="Times New Roman" w:hAnsi="Times New Roman" w:cs="Times New Roman"/>
+        </w:rPr>
+        <w:t>state(</w:t>
+      </w:r>
+      <w:proofErr w:type="gramEnd"/>
+      <w:r>
+        <w:rPr>
+          <w:rFonts w:ascii="Times New Roman" w:hAnsi="Times New Roman" w:cs="Times New Roman"/>
+        </w:rPr>
+        <w:t>empty(X-1, Y), T+1) :- move(left, X, Y, T), timestep(T).</w:t>
+      </w:r>
+    </w:p>
+    <w:p>
+      <w:pPr>
+        <w:rPr>
+          <w:rFonts w:ascii="Times New Roman" w:hAnsi="Times New Roman" w:cs="Times New Roman"/>
+        </w:rPr>
+      </w:pPr>
+      <w:proofErr w:type="gramStart"/>
+      <w:r>
+        <w:rPr>
+          <w:rFonts w:ascii="Times New Roman" w:hAnsi="Times New Roman" w:cs="Times New Roman"/>
+        </w:rPr>
+        <w:t>state(</w:t>
+      </w:r>
+      <w:proofErr w:type="gramEnd"/>
+      <w:r>
+        <w:rPr>
+          <w:rFonts w:ascii="Times New Roman" w:hAnsi="Times New Roman" w:cs="Times New Roman"/>
+        </w:rPr>
+        <w:t>empty(X, Y), T+1) :- move(left, X, Y, T), timestep(T).</w:t>
+      </w:r>
+    </w:p>
+    <w:p>
+      <w:pPr>
+        <w:rPr>
+          <w:rFonts w:ascii="Times New Roman" w:hAnsi="Times New Roman" w:cs="Times New Roman"/>
+        </w:rPr>
+      </w:pPr>
+    </w:p>
+    <w:p>
+      <w:pPr>
+        <w:rPr>
+          <w:rFonts w:ascii="Times New Roman" w:hAnsi="Times New Roman" w:cs="Times New Roman"/>
+        </w:rPr>
+      </w:pPr>
+      <w:proofErr w:type="gramStart"/>
+      <w:r>
+        <w:rPr>
+          <w:rFonts w:ascii="Times New Roman" w:hAnsi="Times New Roman" w:cs="Times New Roman"/>
+        </w:rPr>
+        <w:t>state(</w:t>
+      </w:r>
+      <w:proofErr w:type="gramEnd"/>
+      <w:r>
+        <w:rPr>
+          <w:rFonts w:ascii="Times New Roman" w:hAnsi="Times New Roman" w:cs="Times New Roman"/>
+        </w:rPr>
+        <w:t>occupied(X+2, Y), T+1) :- move(right, X, Y, T), timestep(T).</w:t>
+      </w:r>
+    </w:p>
+    <w:p>
+      <w:pPr>
+        <w:rPr>
+          <w:rFonts w:ascii="Times New Roman" w:hAnsi="Times New Roman" w:cs="Times New Roman"/>
+        </w:rPr>
+      </w:pPr>
+      <w:proofErr w:type="gramStart"/>
+      <w:r>
+        <w:rPr>
+          <w:rFonts w:ascii="Times New Roman" w:hAnsi="Times New Roman" w:cs="Times New Roman"/>
+        </w:rPr>
+        <w:t>state(</w:t>
+      </w:r>
+      <w:proofErr w:type="gramEnd"/>
+      <w:r>
+        <w:rPr>
+          <w:rFonts w:ascii="Times New Roman" w:hAnsi="Times New Roman" w:cs="Times New Roman"/>
+        </w:rPr>
+        <w:t>empty(X+1, Y), T+1) :- move(right, X, Y, T), timestep(T).</w:t>
+      </w:r>
+    </w:p>
+    <w:p>
+      <w:pPr>
+        <w:rPr>
+          <w:rFonts w:ascii="Times New Roman" w:hAnsi="Times New Roman" w:cs="Times New Roman"/>
+        </w:rPr>
+      </w:pPr>
+      <w:proofErr w:type="gramStart"/>
+      <w:r>
+        <w:rPr>
+          <w:rFonts w:ascii="Times New Roman" w:hAnsi="Times New Roman" w:cs="Times New Roman"/>
+        </w:rPr>
+        <w:t>state(</w:t>
+      </w:r>
+      <w:proofErr w:type="gramEnd"/>
+      <w:r>
+        <w:rPr>
+          <w:rFonts w:ascii="Times New Roman" w:hAnsi="Times New Roman" w:cs="Times New Roman"/>
+        </w:rPr>
+        <w:t>empty(X, Y), T+1) :- move(right, X, Y, T), timestep(T).</w:t>
+      </w:r>
+    </w:p>
+    <w:p>
+      <w:pPr>
+        <w:rPr>
+          <w:rFonts w:ascii="Times New Roman" w:hAnsi="Times New Roman" w:cs="Times New Roman"/>
+        </w:rPr>
+      </w:pPr>
+    </w:p>
+    <w:p>
+      <w:pPr>
+        <w:rPr>
+          <w:rFonts w:ascii="Times New Roman" w:hAnsi="Times New Roman" w:cs="Times New Roman"/>
+        </w:rPr>
+      </w:pPr>
+      <w:r>
+        <w:rPr>
+          <w:rFonts w:ascii="Times New Roman" w:hAnsi="Times New Roman" w:cs="Times New Roman"/>
+        </w:rPr>
+        <w:t xml:space="preserve">%%% declare </w:t>
+      </w:r>
+      <w:r>
+        <w:rPr>
+          <w:rFonts w:ascii="Times New Roman" w:hAnsi="Times New Roman" w:cs="Times New Roman"/>
+        </w:rPr>
+        <w:t xml:space="preserve">unchanged </w:t>
+      </w:r>
+      <w:r>
+        <w:rPr>
+          <w:rFonts w:ascii="Times New Roman" w:hAnsi="Times New Roman" w:cs="Times New Roman"/>
+        </w:rPr>
+        <w:t xml:space="preserve">states </w:t>
+      </w:r>
+      <w:r>
+        <w:rPr>
+          <w:rFonts w:ascii="Times New Roman" w:hAnsi="Times New Roman" w:cs="Times New Roman"/>
+        </w:rPr>
+        <w:t>by define unchanged locations</w:t>
+      </w:r>
+    </w:p>
+    <w:p>
+      <w:pPr>
+        <w:rPr>
+          <w:rFonts w:ascii="Times New Roman" w:hAnsi="Times New Roman" w:cs="Times New Roman"/>
+        </w:rPr>
+      </w:pPr>
+      <w:r>
+        <w:rPr>
+          <w:rFonts w:ascii="Times New Roman" w:hAnsi="Times New Roman" w:cs="Times New Roman"/>
+        </w:rPr>
+        <w:t xml:space="preserve">%%% show changed location </w:t>
+      </w:r>
+      <w:r>
+        <w:rPr>
+          <w:rFonts w:ascii="Times New Roman" w:hAnsi="Times New Roman" w:cs="Times New Roman"/>
+        </w:rPr>
+        <w:t>at T+</w:t>
+      </w:r>
+      <w:proofErr w:type="gramStart"/>
+      <w:r>
+        <w:rPr>
+          <w:rFonts w:ascii="Times New Roman" w:hAnsi="Times New Roman" w:cs="Times New Roman"/>
+        </w:rPr>
+        <w:t>1 time</w:t>
+      </w:r>
+      <w:proofErr w:type="gramEnd"/>
+      <w:r>
+        <w:rPr>
+          <w:rFonts w:ascii="Times New Roman" w:hAnsi="Times New Roman" w:cs="Times New Roman"/>
+        </w:rPr>
+        <w:t xml:space="preserve"> step </w:t>
+      </w:r>
+      <w:r>
+        <w:rPr>
+          <w:rFonts w:ascii="Times New Roman" w:hAnsi="Times New Roman" w:cs="Times New Roman"/>
+        </w:rPr>
+        <w:t>since unchanged location are difficult to show</w:t>
+      </w:r>
+      <w:r>
+        <w:rPr>
+          <w:rFonts w:ascii="Times New Roman" w:hAnsi="Times New Roman" w:cs="Times New Roman"/>
+        </w:rPr>
+        <w:t xml:space="preserve"> directly</w:t>
+      </w:r>
+      <w:r>
+        <w:rPr>
+          <w:rFonts w:ascii="Times New Roman" w:hAnsi="Times New Roman" w:cs="Times New Roman"/>
+        </w:rPr>
+        <w:t>.</w:t>
+      </w:r>
+    </w:p>
+    <w:p>
+      <w:pPr>
+        <w:rPr>
+          <w:rFonts w:ascii="Times New Roman" w:hAnsi="Times New Roman" w:cs="Times New Roman"/>
+        </w:rPr>
+      </w:pPr>
+      <w:proofErr w:type="gramStart"/>
+      <w:r>
+        <w:rPr>
+          <w:rFonts w:ascii="Times New Roman" w:hAnsi="Times New Roman" w:cs="Times New Roman"/>
+        </w:rPr>
+        <w:t>changed(</w:t>
+      </w:r>
+      <w:proofErr w:type="gramEnd"/>
+      <w:r>
+        <w:rPr>
+          <w:rFonts w:ascii="Times New Roman" w:hAnsi="Times New Roman" w:cs="Times New Roman"/>
+        </w:rPr>
+        <w:t>X, Y-2, T+1) :- move(up, X, Y, T), timestep(T).</w:t>
+      </w:r>
+    </w:p>
+    <w:p>
+      <w:pPr>
+        <w:rPr>
+          <w:rFonts w:ascii="Times New Roman" w:hAnsi="Times New Roman" w:cs="Times New Roman"/>
+        </w:rPr>
+      </w:pPr>
+      <w:proofErr w:type="gramStart"/>
+      <w:r>
+        <w:rPr>
+          <w:rFonts w:ascii="Times New Roman" w:hAnsi="Times New Roman" w:cs="Times New Roman"/>
+        </w:rPr>
+        <w:t>changed(</w:t>
+      </w:r>
+      <w:proofErr w:type="gramEnd"/>
+      <w:r>
+        <w:rPr>
+          <w:rFonts w:ascii="Times New Roman" w:hAnsi="Times New Roman" w:cs="Times New Roman"/>
+        </w:rPr>
+        <w:t>X, Y-1, T+1) :- move(up, X, Y, T), timestep(T).</w:t>
+      </w:r>
+    </w:p>
+    <w:p>
+      <w:pPr>
+        <w:rPr>
+          <w:rFonts w:ascii="Times New Roman" w:hAnsi="Times New Roman" w:cs="Times New Roman"/>
+        </w:rPr>
+      </w:pPr>
+      <w:proofErr w:type="gramStart"/>
+      <w:r>
+        <w:rPr>
+          <w:rFonts w:ascii="Times New Roman" w:hAnsi="Times New Roman" w:cs="Times New Roman"/>
+        </w:rPr>
+        <w:t>changed(</w:t>
+      </w:r>
+      <w:proofErr w:type="gramEnd"/>
+      <w:r>
+        <w:rPr>
+          <w:rFonts w:ascii="Times New Roman" w:hAnsi="Times New Roman" w:cs="Times New Roman"/>
+        </w:rPr>
+        <w:t>X, Y, T+1) :- move(up, X, Y, T), timestep(T).</w:t>
+      </w:r>
+    </w:p>
+    <w:p>
+      <w:pPr>
+        <w:rPr>
+          <w:rFonts w:ascii="Times New Roman" w:hAnsi="Times New Roman" w:cs="Times New Roman"/>
+        </w:rPr>
+      </w:pPr>
+    </w:p>
+    <w:p>
+      <w:pPr>
+        <w:rPr>
+          <w:rFonts w:ascii="Times New Roman" w:hAnsi="Times New Roman" w:cs="Times New Roman"/>
+        </w:rPr>
+      </w:pPr>
+      <w:proofErr w:type="gramStart"/>
+      <w:r>
+        <w:rPr>
+          <w:rFonts w:ascii="Times New Roman" w:hAnsi="Times New Roman" w:cs="Times New Roman"/>
+        </w:rPr>
+        <w:t>changed(</w:t>
+      </w:r>
+      <w:proofErr w:type="gramEnd"/>
+      <w:r>
+        <w:rPr>
+          <w:rFonts w:ascii="Times New Roman" w:hAnsi="Times New Roman" w:cs="Times New Roman"/>
+        </w:rPr>
+        <w:t>X, Y+2, T+1) :- move(down, X, Y, T), timestep(T).</w:t>
+      </w:r>
+    </w:p>
+    <w:p>
+      <w:pPr>
+        <w:rPr>
+          <w:rFonts w:ascii="Times New Roman" w:hAnsi="Times New Roman" w:cs="Times New Roman"/>
+        </w:rPr>
+      </w:pPr>
+      <w:proofErr w:type="gramStart"/>
+      <w:r>
+        <w:rPr>
+          <w:rFonts w:ascii="Times New Roman" w:hAnsi="Times New Roman" w:cs="Times New Roman"/>
+        </w:rPr>
+        <w:t>changed(</w:t>
+      </w:r>
+      <w:proofErr w:type="gramEnd"/>
+      <w:r>
+        <w:rPr>
+          <w:rFonts w:ascii="Times New Roman" w:hAnsi="Times New Roman" w:cs="Times New Roman"/>
+        </w:rPr>
+        <w:t>X, Y+1, T+1) :- move(down, X, Y, T), timestep(T).</w:t>
+      </w:r>
+    </w:p>
+    <w:p>
+      <w:pPr>
+        <w:rPr>
+          <w:rFonts w:ascii="Times New Roman" w:hAnsi="Times New Roman" w:cs="Times New Roman"/>
+        </w:rPr>
+      </w:pPr>
+      <w:proofErr w:type="gramStart"/>
+      <w:r>
+        <w:rPr>
+          <w:rFonts w:ascii="Times New Roman" w:hAnsi="Times New Roman" w:cs="Times New Roman"/>
+        </w:rPr>
+        <w:t>changed(</w:t>
+      </w:r>
+      <w:proofErr w:type="gramEnd"/>
+      <w:r>
+        <w:rPr>
+          <w:rFonts w:ascii="Times New Roman" w:hAnsi="Times New Roman" w:cs="Times New Roman"/>
+        </w:rPr>
+        <w:t>X, Y, T+1) :- move(down, X, Y, T), timestep(T).</w:t>
+      </w:r>
+    </w:p>
+    <w:p>
+      <w:pPr>
+        <w:rPr>
+          <w:rFonts w:ascii="Times New Roman" w:hAnsi="Times New Roman" w:cs="Times New Roman"/>
+        </w:rPr>
+      </w:pPr>
+    </w:p>
+    <w:p>
+      <w:pPr>
+        <w:rPr>
+          <w:rFonts w:ascii="Times New Roman" w:hAnsi="Times New Roman" w:cs="Times New Roman"/>
+        </w:rPr>
+      </w:pPr>
+      <w:proofErr w:type="gramStart"/>
+      <w:r>
+        <w:rPr>
+          <w:rFonts w:ascii="Times New Roman" w:hAnsi="Times New Roman" w:cs="Times New Roman"/>
+        </w:rPr>
+        <w:t>changed(</w:t>
+      </w:r>
+      <w:proofErr w:type="gramEnd"/>
+      <w:r>
+        <w:rPr>
+          <w:rFonts w:ascii="Times New Roman" w:hAnsi="Times New Roman" w:cs="Times New Roman"/>
+        </w:rPr>
+        <w:t>X-2, Y, T+1) :- move(left, X, Y, T), timestep(T).</w:t>
+      </w:r>
+    </w:p>
+    <w:p>
+      <w:pPr>
+        <w:rPr>
+          <w:rFonts w:ascii="Times New Roman" w:hAnsi="Times New Roman" w:cs="Times New Roman"/>
+        </w:rPr>
+      </w:pPr>
+      <w:proofErr w:type="gramStart"/>
+      <w:r>
+        <w:rPr>
+          <w:rFonts w:ascii="Times New Roman" w:hAnsi="Times New Roman" w:cs="Times New Roman"/>
+        </w:rPr>
+        <w:t>changed(</w:t>
+      </w:r>
+      <w:proofErr w:type="gramEnd"/>
+      <w:r>
+        <w:rPr>
+          <w:rFonts w:ascii="Times New Roman" w:hAnsi="Times New Roman" w:cs="Times New Roman"/>
+        </w:rPr>
+        <w:t>X-1, Y, T+1) :- move(left, X, Y, T), timestep(T).</w:t>
+      </w:r>
+    </w:p>
+    <w:p>
+      <w:pPr>
+        <w:rPr>
+          <w:rFonts w:ascii="Times New Roman" w:hAnsi="Times New Roman" w:cs="Times New Roman"/>
+        </w:rPr>
+      </w:pPr>
+      <w:proofErr w:type="gramStart"/>
+      <w:r>
+        <w:rPr>
+          <w:rFonts w:ascii="Times New Roman" w:hAnsi="Times New Roman" w:cs="Times New Roman"/>
+        </w:rPr>
+        <w:t>changed(</w:t>
+      </w:r>
+      <w:proofErr w:type="gramEnd"/>
+      <w:r>
+        <w:rPr>
+          <w:rFonts w:ascii="Times New Roman" w:hAnsi="Times New Roman" w:cs="Times New Roman"/>
+        </w:rPr>
+        <w:t>X, Y, T+1) :- move(left, X, Y, T), timestep(T).</w:t>
+      </w:r>
+    </w:p>
+    <w:p>
+      <w:pPr>
+        <w:rPr>
+          <w:rFonts w:ascii="Times New Roman" w:hAnsi="Times New Roman" w:cs="Times New Roman"/>
+        </w:rPr>
+      </w:pPr>
+    </w:p>
+    <w:p>
+      <w:pPr>
+        <w:rPr>
+          <w:rFonts w:ascii="Times New Roman" w:hAnsi="Times New Roman" w:cs="Times New Roman"/>
+        </w:rPr>
+      </w:pPr>
+      <w:proofErr w:type="gramStart"/>
+      <w:r>
+        <w:rPr>
+          <w:rFonts w:ascii="Times New Roman" w:hAnsi="Times New Roman" w:cs="Times New Roman"/>
+        </w:rPr>
+        <w:t>changed(</w:t>
+      </w:r>
+      <w:proofErr w:type="gramEnd"/>
+      <w:r>
+        <w:rPr>
+          <w:rFonts w:ascii="Times New Roman" w:hAnsi="Times New Roman" w:cs="Times New Roman"/>
+        </w:rPr>
+        <w:t>X+2, Y, T+1) :- move(right, X, Y, T), timestep(T).</w:t>
+      </w:r>
+    </w:p>
+    <w:p>
+      <w:pPr>
+        <w:rPr>
+          <w:rFonts w:ascii="Times New Roman" w:hAnsi="Times New Roman" w:cs="Times New Roman"/>
+        </w:rPr>
+      </w:pPr>
+      <w:proofErr w:type="gramStart"/>
+      <w:r>
+        <w:rPr>
+          <w:rFonts w:ascii="Times New Roman" w:hAnsi="Times New Roman" w:cs="Times New Roman"/>
+        </w:rPr>
+        <w:t>changed(</w:t>
+      </w:r>
+      <w:proofErr w:type="gramEnd"/>
+      <w:r>
+        <w:rPr>
+          <w:rFonts w:ascii="Times New Roman" w:hAnsi="Times New Roman" w:cs="Times New Roman"/>
+        </w:rPr>
+        <w:t>X+1, Y, T+1) :- move(right, X, Y, T), timestep(T).</w:t>
+      </w:r>
+    </w:p>
+    <w:p>
+      <w:pPr>
+        <w:rPr>
+          <w:rFonts w:ascii="Times New Roman" w:hAnsi="Times New Roman" w:cs="Times New Roman"/>
+        </w:rPr>
+      </w:pPr>
+      <w:proofErr w:type="gramStart"/>
+      <w:r>
+        <w:rPr>
+          <w:rFonts w:ascii="Times New Roman" w:hAnsi="Times New Roman" w:cs="Times New Roman"/>
+        </w:rPr>
+        <w:t>changed(</w:t>
+      </w:r>
+      <w:proofErr w:type="gramEnd"/>
+      <w:r>
+        <w:rPr>
+          <w:rFonts w:ascii="Times New Roman" w:hAnsi="Times New Roman" w:cs="Times New Roman"/>
+        </w:rPr>
+        <w:t>X, Y, T+1) :- move(right, X, Y, T), timestep(T).</w:t>
+      </w:r>
+    </w:p>
+    <w:p>
+      <w:pPr>
+        <w:rPr>
+          <w:rFonts w:ascii="Times New Roman" w:hAnsi="Times New Roman" w:cs="Times New Roman"/>
+        </w:rPr>
+      </w:pPr>
+      <w:r>
+        <w:rPr>
+          <w:rFonts w:ascii="Times New Roman" w:hAnsi="Times New Roman" w:cs="Times New Roman"/>
+        </w:rPr>
+        <w:t xml:space="preserve">%%% define unchanged states by </w:t>
+      </w:r>
+      <w:r>
+        <w:rPr>
+          <w:rFonts w:ascii="Times New Roman" w:hAnsi="Times New Roman" w:cs="Times New Roman"/>
+        </w:rPr>
+        <w:t>un</w:t>
+      </w:r>
+      <w:r>
+        <w:rPr>
+          <w:rFonts w:ascii="Times New Roman" w:hAnsi="Times New Roman" w:cs="Times New Roman"/>
+        </w:rPr>
+        <w:t>changed location.</w:t>
+      </w:r>
+    </w:p>
+    <w:p>
+      <w:pPr>
+        <w:rPr>
+          <w:rFonts w:ascii="Times New Roman" w:hAnsi="Times New Roman" w:cs="Times New Roman"/>
+        </w:rPr>
+      </w:pPr>
+      <w:proofErr w:type="gramStart"/>
+      <w:r>
+        <w:rPr>
+          <w:rFonts w:ascii="Times New Roman" w:hAnsi="Times New Roman" w:cs="Times New Roman"/>
+        </w:rPr>
+        <w:t>state(</w:t>
+      </w:r>
+      <w:proofErr w:type="gramEnd"/>
+      <w:r>
+        <w:rPr>
+          <w:rFonts w:ascii="Times New Roman" w:hAnsi="Times New Roman" w:cs="Times New Roman"/>
+        </w:rPr>
+        <w:t>occupied(X, Y), T+1) :- state(occupied(X, Y), T), not changed(X, Y, T+1), location(X, Y), timestep(T).</w:t>
+      </w:r>
+    </w:p>
+    <w:p>
+      <w:pPr>
+        <w:rPr>
+          <w:rFonts w:ascii="Times New Roman" w:hAnsi="Times New Roman" w:cs="Times New Roman"/>
+        </w:rPr>
+      </w:pPr>
+      <w:proofErr w:type="gramStart"/>
+      <w:r>
+        <w:rPr>
+          <w:rFonts w:ascii="Times New Roman" w:hAnsi="Times New Roman" w:cs="Times New Roman"/>
+        </w:rPr>
+        <w:t>state(</w:t>
+      </w:r>
+      <w:proofErr w:type="gramEnd"/>
+      <w:r>
+        <w:rPr>
+          <w:rFonts w:ascii="Times New Roman" w:hAnsi="Times New Roman" w:cs="Times New Roman"/>
+        </w:rPr>
+        <w:t>empty(X, Y), T+1) :- state(empty(X, Y), T), not changed(X, Y, T+1), location(X, Y), timestep(T).</w:t>
+      </w:r>
+    </w:p>
+    <w:p>
+      <w:pPr>
+        <w:rPr>
+          <w:rFonts w:ascii="Times New Roman" w:hAnsi="Times New Roman" w:cs="Times New Roman"/>
+        </w:rPr>
+      </w:pPr>
+    </w:p>
+    <w:p>
+      <w:pPr>
+        <w:rPr>
+          <w:rFonts w:ascii="Times New Roman" w:hAnsi="Times New Roman" w:cs="Times New Roman"/>
+        </w:rPr>
+      </w:pPr>
+      <w:r>
+        <w:rPr>
+          <w:rFonts w:ascii="Times New Roman" w:hAnsi="Times New Roman" w:cs="Times New Roman"/>
+        </w:rPr>
+        <w:t xml:space="preserve">%%% </w:t>
+      </w:r>
+      <w:proofErr w:type="spellStart"/>
+      <w:r>
+        <w:rPr>
+          <w:rFonts w:ascii="Times New Roman" w:hAnsi="Times New Roman" w:cs="Times New Roman"/>
+        </w:rPr>
+        <w:t>finsh</w:t>
+      </w:r>
+      <w:proofErr w:type="spellEnd"/>
+      <w:r>
+        <w:rPr>
+          <w:rFonts w:ascii="Times New Roman" w:hAnsi="Times New Roman" w:cs="Times New Roman"/>
+        </w:rPr>
+        <w:t xml:space="preserve"> state</w:t>
+      </w:r>
+      <w:r>
+        <w:rPr>
+          <w:rFonts w:ascii="Times New Roman" w:hAnsi="Times New Roman" w:cs="Times New Roman"/>
+        </w:rPr>
+        <w:t>, t time step is the last moving time step so the t+</w:t>
+      </w:r>
+      <w:proofErr w:type="gramStart"/>
+      <w:r>
+        <w:rPr>
+          <w:rFonts w:ascii="Times New Roman" w:hAnsi="Times New Roman" w:cs="Times New Roman"/>
+        </w:rPr>
+        <w:t>1 time</w:t>
+      </w:r>
+      <w:proofErr w:type="gramEnd"/>
+      <w:r>
+        <w:rPr>
+          <w:rFonts w:ascii="Times New Roman" w:hAnsi="Times New Roman" w:cs="Times New Roman"/>
+        </w:rPr>
+        <w:t xml:space="preserve"> </w:t>
+      </w:r>
+      <w:r>
+        <w:rPr>
+          <w:rFonts w:ascii="Times New Roman" w:hAnsi="Times New Roman" w:cs="Times New Roman"/>
+        </w:rPr>
+        <w:t>step is the final time step</w:t>
+      </w:r>
+      <w:r>
+        <w:rPr>
+          <w:rFonts w:ascii="Times New Roman" w:hAnsi="Times New Roman" w:cs="Times New Roman"/>
+        </w:rPr>
+        <w:t>.</w:t>
+      </w:r>
+    </w:p>
+    <w:p>
+      <w:pPr>
+        <w:rPr>
+          <w:rFonts w:ascii="Times New Roman" w:hAnsi="Times New Roman" w:cs="Times New Roman"/>
+        </w:rPr>
+      </w:pPr>
+      <w:proofErr w:type="gramStart"/>
+      <w:r>
+        <w:rPr>
+          <w:rFonts w:ascii="Times New Roman" w:hAnsi="Times New Roman" w:cs="Times New Roman"/>
+        </w:rPr>
+        <w:t>%:-</w:t>
+      </w:r>
+      <w:proofErr w:type="gramEnd"/>
+      <w:r>
+        <w:rPr>
+          <w:rFonts w:ascii="Times New Roman" w:hAnsi="Times New Roman" w:cs="Times New Roman"/>
+        </w:rPr>
+        <w:t xml:space="preserve"> not state(empty(2, 1..3), </w:t>
+      </w:r>
+      <w:r>
+        <w:rPr>
+          <w:rFonts w:ascii="Times New Roman" w:hAnsi="Times New Roman" w:cs="Times New Roman"/>
+        </w:rPr>
+        <w:t>t+1</w:t>
+      </w:r>
+      <w:r>
+        <w:rPr>
+          <w:rFonts w:ascii="Times New Roman" w:hAnsi="Times New Roman" w:cs="Times New Roman"/>
+        </w:rPr>
+        <w:t>).</w:t>
+      </w:r>
+    </w:p>
+    <w:p>
+      <w:pPr>
+        <w:rPr>
+          <w:rFonts w:ascii="Times New Roman" w:hAnsi="Times New Roman" w:cs="Times New Roman"/>
+        </w:rPr>
+      </w:pPr>
+      <w:proofErr w:type="gramStart"/>
+      <w:r>
+        <w:rPr>
+          <w:rFonts w:ascii="Times New Roman" w:hAnsi="Times New Roman" w:cs="Times New Roman"/>
+        </w:rPr>
+        <w:t>%:-</w:t>
+      </w:r>
+      <w:proofErr w:type="gramEnd"/>
+      <w:r>
+        <w:rPr>
+          <w:rFonts w:ascii="Times New Roman" w:hAnsi="Times New Roman" w:cs="Times New Roman"/>
+        </w:rPr>
+        <w:t xml:space="preserve"> not state(empty(3, 1), </w:t>
+      </w:r>
+      <w:r>
+        <w:rPr>
+          <w:rFonts w:ascii="Times New Roman" w:hAnsi="Times New Roman" w:cs="Times New Roman"/>
+        </w:rPr>
+        <w:t>t+1</w:t>
+      </w:r>
+      <w:r>
+        <w:rPr>
+          <w:rFonts w:ascii="Times New Roman" w:hAnsi="Times New Roman" w:cs="Times New Roman"/>
+        </w:rPr>
+        <w:t>).</w:t>
+      </w:r>
+    </w:p>
+    <w:p>
+      <w:pPr>
+        <w:rPr>
+          <w:rFonts w:ascii="Times New Roman" w:hAnsi="Times New Roman" w:cs="Times New Roman"/>
+        </w:rPr>
+      </w:pPr>
+      <w:proofErr w:type="gramStart"/>
+      <w:r>
+        <w:rPr>
+          <w:rFonts w:ascii="Times New Roman" w:hAnsi="Times New Roman" w:cs="Times New Roman"/>
+        </w:rPr>
+        <w:t>%:-</w:t>
+      </w:r>
+      <w:proofErr w:type="gramEnd"/>
+      <w:r>
+        <w:rPr>
+          <w:rFonts w:ascii="Times New Roman" w:hAnsi="Times New Roman" w:cs="Times New Roman"/>
+        </w:rPr>
+        <w:t xml:space="preserve"> not state(occupied(1, 1), </w:t>
+      </w:r>
+      <w:r>
+        <w:rPr>
+          <w:rFonts w:ascii="Times New Roman" w:hAnsi="Times New Roman" w:cs="Times New Roman"/>
+        </w:rPr>
+        <w:t>t+1</w:t>
+      </w:r>
+      <w:r>
+        <w:rPr>
+          <w:rFonts w:ascii="Times New Roman" w:hAnsi="Times New Roman" w:cs="Times New Roman"/>
+        </w:rPr>
+        <w:t>).</w:t>
+      </w:r>
+    </w:p>
+    <w:p>
+      <w:pPr>
+        <w:rPr>
+          <w:rFonts w:ascii="Times New Roman" w:hAnsi="Times New Roman" w:cs="Times New Roman"/>
+        </w:rPr>
+      </w:pPr>
+      <w:proofErr w:type="gramStart"/>
+      <w:r>
+        <w:rPr>
+          <w:rFonts w:ascii="Times New Roman" w:hAnsi="Times New Roman" w:cs="Times New Roman"/>
+        </w:rPr>
+        <w:t>:-</w:t>
+      </w:r>
+      <w:proofErr w:type="gramEnd"/>
+      <w:r>
+        <w:rPr>
+          <w:rFonts w:ascii="Times New Roman" w:hAnsi="Times New Roman" w:cs="Times New Roman"/>
+        </w:rPr>
+        <w:t xml:space="preserve"> not state(occupied(4, 3), </w:t>
+      </w:r>
+      <w:r>
+        <w:rPr>
+          <w:rFonts w:ascii="Times New Roman" w:hAnsi="Times New Roman" w:cs="Times New Roman"/>
+        </w:rPr>
+        <w:t>t+1</w:t>
+      </w:r>
+      <w:r>
+        <w:rPr>
+          <w:rFonts w:ascii="Times New Roman" w:hAnsi="Times New Roman" w:cs="Times New Roman"/>
+        </w:rPr>
+        <w:t>).</w:t>
+      </w:r>
+    </w:p>
+    <w:p>
+      <w:pPr>
+        <w:rPr>
+          <w:rFonts w:ascii="Times New Roman" w:hAnsi="Times New Roman" w:cs="Times New Roman"/>
+        </w:rPr>
+      </w:pPr>
+      <w:proofErr w:type="gramStart"/>
+      <w:r>
+        <w:rPr>
+          <w:rFonts w:ascii="Times New Roman" w:hAnsi="Times New Roman" w:cs="Times New Roman"/>
+        </w:rPr>
+        <w:t>:-</w:t>
+      </w:r>
+      <w:proofErr w:type="gramEnd"/>
+      <w:r>
+        <w:rPr>
+          <w:rFonts w:ascii="Times New Roman" w:hAnsi="Times New Roman" w:cs="Times New Roman"/>
+        </w:rPr>
+        <w:t xml:space="preserve"> not state(empty(1, 2), </w:t>
+      </w:r>
+      <w:r>
+        <w:rPr>
+          <w:rFonts w:ascii="Times New Roman" w:hAnsi="Times New Roman" w:cs="Times New Roman"/>
+        </w:rPr>
+        <w:t>t+1</w:t>
+      </w:r>
+      <w:r>
+        <w:rPr>
+          <w:rFonts w:ascii="Times New Roman" w:hAnsi="Times New Roman" w:cs="Times New Roman"/>
+        </w:rPr>
+        <w:t>).</w:t>
+      </w:r>
+    </w:p>
+    <w:p>
+      <w:pPr>
+        <w:rPr>
+          <w:rFonts w:ascii="Times New Roman" w:hAnsi="Times New Roman" w:cs="Times New Roman"/>
+        </w:rPr>
+      </w:pPr>
+      <w:proofErr w:type="gramStart"/>
+      <w:r>
+        <w:rPr>
+          <w:rFonts w:ascii="Times New Roman" w:hAnsi="Times New Roman" w:cs="Times New Roman"/>
+        </w:rPr>
+        <w:t>:-</w:t>
+      </w:r>
+      <w:proofErr w:type="gramEnd"/>
+      <w:r>
+        <w:rPr>
+          <w:rFonts w:ascii="Times New Roman" w:hAnsi="Times New Roman" w:cs="Times New Roman"/>
+        </w:rPr>
+        <w:t xml:space="preserve"> not state(empty(2, 2..4), </w:t>
+      </w:r>
+      <w:r>
+        <w:rPr>
+          <w:rFonts w:ascii="Times New Roman" w:hAnsi="Times New Roman" w:cs="Times New Roman"/>
+        </w:rPr>
+        <w:t>t+1</w:t>
+      </w:r>
+      <w:r>
+        <w:rPr>
+          <w:rFonts w:ascii="Times New Roman" w:hAnsi="Times New Roman" w:cs="Times New Roman"/>
+        </w:rPr>
+        <w:t>).</w:t>
       </w:r>
     </w:p>
     <w:p>
@@ -1594,304 +2825,19 @@
           <w:rFonts w:ascii="Times New Roman" w:hAnsi="Times New Roman" w:cs="Times New Roman" w:hint="eastAsia"/>
         </w:rPr>
       </w:pPr>
-    </w:p>
-    <w:p>
-      <w:pPr>
-        <w:rPr>
-          <w:rFonts w:ascii="Times New Roman" w:hAnsi="Times New Roman" w:cs="Times New Roman"/>
-        </w:rPr>
-      </w:pPr>
-      <w:r>
-        <w:rPr>
-          <w:rFonts w:ascii="Times New Roman" w:hAnsi="Times New Roman" w:cs="Times New Roman"/>
-        </w:rPr>
-        <w:t>%%% declare states which are unchanged</w:t>
-      </w:r>
-      <w:r>
-        <w:rPr>
-          <w:rFonts w:ascii="Times New Roman" w:hAnsi="Times New Roman" w:cs="Times New Roman"/>
-        </w:rPr>
-        <w:t xml:space="preserve"> by define unchanged locations and the show the unchanged state by not changed</w:t>
-      </w:r>
-      <w:r>
-        <w:rPr>
-          <w:rFonts w:ascii="Times New Roman" w:hAnsi="Times New Roman" w:cs="Times New Roman"/>
-        </w:rPr>
-        <w:t>.</w:t>
-      </w:r>
-    </w:p>
-    <w:p>
-      <w:pPr>
-        <w:rPr>
-          <w:rFonts w:ascii="Times New Roman" w:hAnsi="Times New Roman" w:cs="Times New Roman"/>
-        </w:rPr>
-      </w:pPr>
-      <w:r>
-        <w:rPr>
-          <w:rFonts w:ascii="Times New Roman" w:hAnsi="Times New Roman" w:cs="Times New Roman"/>
-        </w:rPr>
-        <w:t>%%% show changed location since unchanged location are difficult to show.</w:t>
-      </w:r>
-    </w:p>
-    <w:p>
-      <w:pPr>
-        <w:rPr>
-          <w:rFonts w:ascii="Times New Roman" w:hAnsi="Times New Roman" w:cs="Times New Roman"/>
-        </w:rPr>
-      </w:pPr>
-      <w:r>
-        <w:rPr>
-          <w:rFonts w:ascii="Times New Roman" w:hAnsi="Times New Roman" w:cs="Times New Roman"/>
-        </w:rPr>
-        <w:t>changed(X, Y-2, T+1) :- move(up, X, Y, T), timestep(T).</w:t>
-      </w:r>
-    </w:p>
-    <w:p>
-      <w:pPr>
-        <w:rPr>
-          <w:rFonts w:ascii="Times New Roman" w:hAnsi="Times New Roman" w:cs="Times New Roman"/>
-        </w:rPr>
-      </w:pPr>
-      <w:r>
-        <w:rPr>
-          <w:rFonts w:ascii="Times New Roman" w:hAnsi="Times New Roman" w:cs="Times New Roman"/>
-        </w:rPr>
-        <w:t>changed(X, Y-1, T+1) :- move(up, X, Y, T), timestep(T).</w:t>
-      </w:r>
-    </w:p>
-    <w:p>
-      <w:pPr>
-        <w:rPr>
-          <w:rFonts w:ascii="Times New Roman" w:hAnsi="Times New Roman" w:cs="Times New Roman"/>
-        </w:rPr>
-      </w:pPr>
-      <w:r>
-        <w:rPr>
-          <w:rFonts w:ascii="Times New Roman" w:hAnsi="Times New Roman" w:cs="Times New Roman"/>
-        </w:rPr>
-        <w:t>changed(X, Y, T+1) :- move(up, X, Y, T), timestep(T).</w:t>
-      </w:r>
-    </w:p>
-    <w:p>
-      <w:pPr>
-        <w:rPr>
-          <w:rFonts w:ascii="Times New Roman" w:hAnsi="Times New Roman" w:cs="Times New Roman"/>
-        </w:rPr>
-      </w:pPr>
-    </w:p>
-    <w:p>
-      <w:pPr>
-        <w:rPr>
-          <w:rFonts w:ascii="Times New Roman" w:hAnsi="Times New Roman" w:cs="Times New Roman"/>
-        </w:rPr>
-      </w:pPr>
-      <w:r>
-        <w:rPr>
-          <w:rFonts w:ascii="Times New Roman" w:hAnsi="Times New Roman" w:cs="Times New Roman"/>
-        </w:rPr>
-        <w:t>changed(X, Y+2, T+1) :- move(down, X, Y, T), timestep(T).</w:t>
-      </w:r>
-    </w:p>
-    <w:p>
-      <w:pPr>
-        <w:rPr>
-          <w:rFonts w:ascii="Times New Roman" w:hAnsi="Times New Roman" w:cs="Times New Roman"/>
-        </w:rPr>
-      </w:pPr>
-      <w:r>
-        <w:rPr>
-          <w:rFonts w:ascii="Times New Roman" w:hAnsi="Times New Roman" w:cs="Times New Roman"/>
-        </w:rPr>
-        <w:t>changed(X, Y+1, T+1) :- move(down, X, Y, T), timestep(T).</w:t>
-      </w:r>
-    </w:p>
-    <w:p>
-      <w:pPr>
-        <w:rPr>
-          <w:rFonts w:ascii="Times New Roman" w:hAnsi="Times New Roman" w:cs="Times New Roman"/>
-        </w:rPr>
-      </w:pPr>
-      <w:r>
-        <w:rPr>
-          <w:rFonts w:ascii="Times New Roman" w:hAnsi="Times New Roman" w:cs="Times New Roman"/>
-        </w:rPr>
-        <w:t>changed(X, Y, T+1) :- move(down, X, Y, T), timestep(T).</w:t>
-      </w:r>
-    </w:p>
-    <w:p>
-      <w:pPr>
-        <w:rPr>
-          <w:rFonts w:ascii="Times New Roman" w:hAnsi="Times New Roman" w:cs="Times New Roman"/>
-        </w:rPr>
-      </w:pPr>
-    </w:p>
-    <w:p>
-      <w:pPr>
-        <w:rPr>
-          <w:rFonts w:ascii="Times New Roman" w:hAnsi="Times New Roman" w:cs="Times New Roman"/>
-        </w:rPr>
-      </w:pPr>
-      <w:r>
-        <w:rPr>
-          <w:rFonts w:ascii="Times New Roman" w:hAnsi="Times New Roman" w:cs="Times New Roman"/>
-        </w:rPr>
-        <w:t>changed(X-2, Y, T+1) :- move(left, X, Y, T), timestep(T).</w:t>
-      </w:r>
-    </w:p>
-    <w:p>
-      <w:pPr>
-        <w:rPr>
-          <w:rFonts w:ascii="Times New Roman" w:hAnsi="Times New Roman" w:cs="Times New Roman"/>
-        </w:rPr>
-      </w:pPr>
-      <w:r>
-        <w:rPr>
-          <w:rFonts w:ascii="Times New Roman" w:hAnsi="Times New Roman" w:cs="Times New Roman"/>
-        </w:rPr>
-        <w:t>changed(X-1, Y, T+1) :- move(left, X, Y, T), timestep(T).</w:t>
-      </w:r>
-    </w:p>
-    <w:p>
-      <w:pPr>
-        <w:rPr>
-          <w:rFonts w:ascii="Times New Roman" w:hAnsi="Times New Roman" w:cs="Times New Roman"/>
-        </w:rPr>
-      </w:pPr>
-      <w:r>
-        <w:rPr>
-          <w:rFonts w:ascii="Times New Roman" w:hAnsi="Times New Roman" w:cs="Times New Roman"/>
-        </w:rPr>
-        <w:t>changed(X, Y, T+1) :- move(left, X, Y, T), timestep(T).</w:t>
-      </w:r>
-    </w:p>
-    <w:p>
-      <w:pPr>
-        <w:rPr>
-          <w:rFonts w:ascii="Times New Roman" w:hAnsi="Times New Roman" w:cs="Times New Roman"/>
-        </w:rPr>
-      </w:pPr>
-    </w:p>
-    <w:p>
-      <w:pPr>
-        <w:rPr>
-          <w:rFonts w:ascii="Times New Roman" w:hAnsi="Times New Roman" w:cs="Times New Roman"/>
-        </w:rPr>
-      </w:pPr>
-      <w:r>
-        <w:rPr>
-          <w:rFonts w:ascii="Times New Roman" w:hAnsi="Times New Roman" w:cs="Times New Roman"/>
-        </w:rPr>
-        <w:t>changed(X+2, Y, T+1) :- move(right, X, Y, T), timestep(T).</w:t>
-      </w:r>
-    </w:p>
-    <w:p>
-      <w:pPr>
-        <w:rPr>
-          <w:rFonts w:ascii="Times New Roman" w:hAnsi="Times New Roman" w:cs="Times New Roman"/>
-        </w:rPr>
-      </w:pPr>
-      <w:r>
-        <w:rPr>
-          <w:rFonts w:ascii="Times New Roman" w:hAnsi="Times New Roman" w:cs="Times New Roman"/>
-        </w:rPr>
-        <w:t>changed(X+1, Y, T+1) :- move(right, X, Y, T), timestep(T).</w:t>
-      </w:r>
-    </w:p>
-    <w:p>
-      <w:pPr>
-        <w:rPr>
-          <w:rFonts w:ascii="Times New Roman" w:hAnsi="Times New Roman" w:cs="Times New Roman"/>
-        </w:rPr>
-      </w:pPr>
-      <w:r>
-        <w:rPr>
-          <w:rFonts w:ascii="Times New Roman" w:hAnsi="Times New Roman" w:cs="Times New Roman"/>
-        </w:rPr>
-        <w:t>changed(X, Y, T+1) :- move(right, X, Y, T), timestep(T).</w:t>
-      </w:r>
-    </w:p>
-    <w:p>
-      <w:pPr>
-        <w:rPr>
-          <w:rFonts w:ascii="Times New Roman" w:hAnsi="Times New Roman" w:cs="Times New Roman"/>
-        </w:rPr>
-      </w:pPr>
-      <w:r>
-        <w:rPr>
-          <w:rFonts w:ascii="Times New Roman" w:hAnsi="Times New Roman" w:cs="Times New Roman"/>
-        </w:rPr>
-        <w:t>%%% define unchanged states by not changed location.</w:t>
-      </w:r>
-    </w:p>
-    <w:p>
-      <w:pPr>
-        <w:rPr>
-          <w:rFonts w:ascii="Times New Roman" w:hAnsi="Times New Roman" w:cs="Times New Roman"/>
-        </w:rPr>
-      </w:pPr>
-      <w:r>
-        <w:rPr>
-          <w:rFonts w:ascii="Times New Roman" w:hAnsi="Times New Roman" w:cs="Times New Roman"/>
-        </w:rPr>
-        <w:t>state(occupied(X, Y), T+1) :- state(occupied(X, Y), T), not changed(X, Y, T+1), location(X, Y), timestep(T).</w:t>
-      </w:r>
-    </w:p>
-    <w:p>
-      <w:pPr>
-        <w:rPr>
-          <w:rFonts w:ascii="Times New Roman" w:hAnsi="Times New Roman" w:cs="Times New Roman"/>
-        </w:rPr>
-      </w:pPr>
-      <w:r>
-        <w:rPr>
-          <w:rFonts w:ascii="Times New Roman" w:hAnsi="Times New Roman" w:cs="Times New Roman"/>
-        </w:rPr>
-        <w:t>state(empty(X, Y), T+1) :- state(empty(X, Y), T), not changed(X, Y, T+1), location(X, Y), timestep(T).</w:t>
-      </w:r>
-    </w:p>
-    <w:p>
-      <w:pPr>
-        <w:rPr>
-          <w:rFonts w:ascii="Times New Roman" w:hAnsi="Times New Roman" w:cs="Times New Roman"/>
-        </w:rPr>
-      </w:pPr>
-    </w:p>
-    <w:p>
-      <w:pPr>
-        <w:rPr>
-          <w:rFonts w:ascii="Times New Roman" w:hAnsi="Times New Roman" w:cs="Times New Roman"/>
-        </w:rPr>
-      </w:pPr>
-      <w:r>
-        <w:rPr>
-          <w:rFonts w:ascii="Times New Roman" w:hAnsi="Times New Roman" w:cs="Times New Roman"/>
-        </w:rPr>
-        <w:t>%%% finsh state</w:t>
-      </w:r>
-      <w:r>
-        <w:rPr>
-          <w:rFonts w:ascii="Times New Roman" w:hAnsi="Times New Roman" w:cs="Times New Roman"/>
-        </w:rPr>
-        <w:t>, t time step is the last moving time step so the t+1 timestep is the final time step</w:t>
-      </w:r>
-      <w:r>
-        <w:rPr>
-          <w:rFonts w:ascii="Times New Roman" w:hAnsi="Times New Roman" w:cs="Times New Roman"/>
-        </w:rPr>
-        <w:t>.</w:t>
-      </w:r>
-    </w:p>
-    <w:p>
-      <w:pPr>
-        <w:rPr>
-          <w:rFonts w:ascii="Times New Roman" w:hAnsi="Times New Roman" w:cs="Times New Roman"/>
-        </w:rPr>
-      </w:pPr>
-      <w:r>
-        <w:rPr>
-          <w:rFonts w:ascii="Times New Roman" w:hAnsi="Times New Roman" w:cs="Times New Roman"/>
-        </w:rPr>
-        <w:t xml:space="preserve">%:- not state(empty(2, 1..3), </w:t>
+      <w:proofErr w:type="gramStart"/>
+      <w:r>
+        <w:rPr>
+          <w:rFonts w:ascii="Times New Roman" w:hAnsi="Times New Roman" w:cs="Times New Roman"/>
+        </w:rPr>
+        <w:t>:-</w:t>
+      </w:r>
+      <w:proofErr w:type="gramEnd"/>
+      <w:r>
+        <w:rPr>
+          <w:rFonts w:ascii="Times New Roman" w:hAnsi="Times New Roman" w:cs="Times New Roman"/>
+        </w:rPr>
+        <w:t xml:space="preserve"> not state(empty(3, 1..3), </w:t>
       </w:r>
       <w:r>
         <w:rPr>
@@ -1916,163 +2862,7 @@
         <w:rPr>
           <w:rFonts w:ascii="Times New Roman" w:hAnsi="Times New Roman" w:cs="Times New Roman"/>
         </w:rPr>
-        <w:t xml:space="preserve">%:- not state(empty(3, 1), </w:t>
-      </w:r>
-      <w:r>
-        <w:rPr>
-          <w:rFonts w:ascii="Times New Roman" w:hAnsi="Times New Roman" w:cs="Times New Roman"/>
-        </w:rPr>
-        <w:t>t+1</w:t>
-      </w:r>
-      <w:r>
-        <w:rPr>
-          <w:rFonts w:ascii="Times New Roman" w:hAnsi="Times New Roman" w:cs="Times New Roman"/>
-        </w:rPr>
-        <w:t>).</w:t>
-      </w:r>
-    </w:p>
-    <w:p>
-      <w:pPr>
-        <w:rPr>
-          <w:rFonts w:ascii="Times New Roman" w:hAnsi="Times New Roman" w:cs="Times New Roman"/>
-        </w:rPr>
-      </w:pPr>
-      <w:r>
-        <w:rPr>
-          <w:rFonts w:ascii="Times New Roman" w:hAnsi="Times New Roman" w:cs="Times New Roman"/>
-        </w:rPr>
-        <w:t xml:space="preserve">%:- not state(occupied(1, 1), </w:t>
-      </w:r>
-      <w:r>
-        <w:rPr>
-          <w:rFonts w:ascii="Times New Roman" w:hAnsi="Times New Roman" w:cs="Times New Roman"/>
-        </w:rPr>
-        <w:t>t+1</w:t>
-      </w:r>
-      <w:r>
-        <w:rPr>
-          <w:rFonts w:ascii="Times New Roman" w:hAnsi="Times New Roman" w:cs="Times New Roman"/>
-        </w:rPr>
-        <w:t>).</w:t>
-      </w:r>
-    </w:p>
-    <w:p>
-      <w:pPr>
-        <w:rPr>
-          <w:rFonts w:ascii="Times New Roman" w:hAnsi="Times New Roman" w:cs="Times New Roman"/>
-        </w:rPr>
-      </w:pPr>
-      <w:r>
-        <w:rPr>
-          <w:rFonts w:ascii="Times New Roman" w:hAnsi="Times New Roman" w:cs="Times New Roman"/>
-        </w:rPr>
-        <w:t xml:space="preserve">:- not state(occupied(4, 3), </w:t>
-      </w:r>
-      <w:r>
-        <w:rPr>
-          <w:rFonts w:ascii="Times New Roman" w:hAnsi="Times New Roman" w:cs="Times New Roman"/>
-        </w:rPr>
-        <w:t>t+1</w:t>
-      </w:r>
-      <w:r>
-        <w:rPr>
-          <w:rFonts w:ascii="Times New Roman" w:hAnsi="Times New Roman" w:cs="Times New Roman"/>
-        </w:rPr>
-        <w:t>).</w:t>
-      </w:r>
-    </w:p>
-    <w:p>
-      <w:pPr>
-        <w:rPr>
-          <w:rFonts w:ascii="Times New Roman" w:hAnsi="Times New Roman" w:cs="Times New Roman"/>
-        </w:rPr>
-      </w:pPr>
-      <w:r>
-        <w:rPr>
-          <w:rFonts w:ascii="Times New Roman" w:hAnsi="Times New Roman" w:cs="Times New Roman"/>
-        </w:rPr>
-        <w:t xml:space="preserve">:- not state(empty(1, 2), </w:t>
-      </w:r>
-      <w:r>
-        <w:rPr>
-          <w:rFonts w:ascii="Times New Roman" w:hAnsi="Times New Roman" w:cs="Times New Roman"/>
-        </w:rPr>
-        <w:t>t+1</w:t>
-      </w:r>
-      <w:r>
-        <w:rPr>
-          <w:rFonts w:ascii="Times New Roman" w:hAnsi="Times New Roman" w:cs="Times New Roman"/>
-        </w:rPr>
-        <w:t>).</w:t>
-      </w:r>
-    </w:p>
-    <w:p>
-      <w:pPr>
-        <w:rPr>
-          <w:rFonts w:ascii="Times New Roman" w:hAnsi="Times New Roman" w:cs="Times New Roman"/>
-        </w:rPr>
-      </w:pPr>
-      <w:r>
-        <w:rPr>
-          <w:rFonts w:ascii="Times New Roman" w:hAnsi="Times New Roman" w:cs="Times New Roman"/>
-        </w:rPr>
-        <w:t xml:space="preserve">:- not state(empty(2, 2..4), </w:t>
-      </w:r>
-      <w:r>
-        <w:rPr>
-          <w:rFonts w:ascii="Times New Roman" w:hAnsi="Times New Roman" w:cs="Times New Roman"/>
-        </w:rPr>
-        <w:t>t+1</w:t>
-      </w:r>
-      <w:r>
-        <w:rPr>
-          <w:rFonts w:ascii="Times New Roman" w:hAnsi="Times New Roman" w:cs="Times New Roman"/>
-        </w:rPr>
-        <w:t>).</w:t>
-      </w:r>
-    </w:p>
-    <w:p>
-      <w:pPr>
-        <w:rPr>
-          <w:rFonts w:ascii="Times New Roman" w:hAnsi="Times New Roman" w:cs="Times New Roman"/>
-        </w:rPr>
-      </w:pPr>
-      <w:r>
-        <w:rPr>
-          <w:rFonts w:ascii="Times New Roman" w:hAnsi="Times New Roman" w:cs="Times New Roman"/>
-        </w:rPr>
-        <w:t xml:space="preserve">:- not state(empty(3, 1..3), </w:t>
-      </w:r>
-      <w:r>
-        <w:rPr>
-          <w:rFonts w:ascii="Times New Roman" w:hAnsi="Times New Roman" w:cs="Times New Roman"/>
-        </w:rPr>
-        <w:t>t+1</w:t>
-      </w:r>
-      <w:r>
-        <w:rPr>
-          <w:rFonts w:ascii="Times New Roman" w:hAnsi="Times New Roman" w:cs="Times New Roman"/>
-        </w:rPr>
-        <w:t>).</w:t>
-      </w:r>
-    </w:p>
-    <w:p>
-      <w:pPr>
-        <w:rPr>
-          <w:rFonts w:ascii="Times New Roman" w:hAnsi="Times New Roman" w:cs="Times New Roman"/>
-        </w:rPr>
-      </w:pPr>
-    </w:p>
-    <w:p>
-      <w:pPr>
-        <w:rPr>
-          <w:rFonts w:ascii="Times New Roman" w:hAnsi="Times New Roman" w:cs="Times New Roman"/>
-        </w:rPr>
-      </w:pPr>
-      <w:r>
-        <w:rPr>
-          <w:rFonts w:ascii="Times New Roman" w:hAnsi="Times New Roman" w:cs="Times New Roman"/>
-        </w:rPr>
+        <w:lastRenderedPageBreak/>
         <w:t>%%% Show.</w:t>
       </w:r>
     </w:p>
